--- a/Articles/2024/1-Flexbox/3-More-Flex-Box-Properties/3 More Flex-Box Properties.docx
+++ b/Articles/2024/1-Flexbox/3-More-Flex-Box-Properties/3 More Flex-Box Properties.docx
@@ -10,6 +10,113 @@
         <w:t>3 More Flex-Box Properties</w:t>
       </w:r>
     </w:p>
+    <w:p>
+      <w:hyperlink w:anchor="_Flex_Direction" w:history="1">
+        <w:r>
+          <w:rPr>
+            <w:rStyle w:val="Hyperlink"/>
+          </w:rPr>
+          <w:t>Flex Direction</w:t>
+        </w:r>
+      </w:hyperlink>
+    </w:p>
+    <w:p>
+      <w:hyperlink w:anchor="_What_does_&gt;" w:history="1">
+        <w:r>
+          <w:rPr>
+            <w:rStyle w:val="Hyperlink"/>
+          </w:rPr>
+          <w:t>What does &gt;* mean</w:t>
+        </w:r>
+      </w:hyperlink>
+    </w:p>
+    <w:p>
+      <w:hyperlink w:anchor="_The_wrap_property," w:history="1">
+        <w:r>
+          <w:rPr>
+            <w:rStyle w:val="Hyperlink"/>
+          </w:rPr>
+          <w:t>The wrap property with gap and &gt;*</w:t>
+        </w:r>
+      </w:hyperlink>
+    </w:p>
+    <w:p>
+      <w:hyperlink w:anchor="_Gap_Property" w:history="1">
+        <w:r>
+          <w:rPr>
+            <w:rStyle w:val="Hyperlink"/>
+          </w:rPr>
+          <w:t>The gap property</w:t>
+        </w:r>
+      </w:hyperlink>
+    </w:p>
+    <w:p>
+      <w:hyperlink w:anchor="_Justify_Content" w:history="1">
+        <w:r>
+          <w:rPr>
+            <w:rStyle w:val="Hyperlink"/>
+          </w:rPr>
+          <w:t>The justify-content property</w:t>
+        </w:r>
+      </w:hyperlink>
+    </w:p>
+    <w:p>
+      <w:hyperlink w:anchor="_Align_Items" w:history="1">
+        <w:r>
+          <w:rPr>
+            <w:rStyle w:val="Hyperlink"/>
+          </w:rPr>
+          <w:t xml:space="preserve">The align-items </w:t>
+        </w:r>
+        <w:r>
+          <w:rPr>
+            <w:rStyle w:val="Hyperlink"/>
+          </w:rPr>
+          <w:t>p</w:t>
+        </w:r>
+        <w:r>
+          <w:rPr>
+            <w:rStyle w:val="Hyperlink"/>
+          </w:rPr>
+          <w:t>roperty</w:t>
+        </w:r>
+      </w:hyperlink>
+    </w:p>
+    <w:p>
+      <w:hyperlink w:anchor="_Understanding_the_flex-grow," w:history="1">
+        <w:r>
+          <w:rPr>
+            <w:rStyle w:val="Hyperlink"/>
+          </w:rPr>
+          <w:t>Understanding the flex-grow, flex-</w:t>
+        </w:r>
+        <w:proofErr w:type="gramStart"/>
+        <w:r>
+          <w:rPr>
+            <w:rStyle w:val="Hyperlink"/>
+          </w:rPr>
+          <w:t>shrink</w:t>
+        </w:r>
+        <w:proofErr w:type="gramEnd"/>
+        <w:r>
+          <w:rPr>
+            <w:rStyle w:val="Hyperlink"/>
+          </w:rPr>
+          <w:t xml:space="preserve"> and flex basis</w:t>
+        </w:r>
+      </w:hyperlink>
+    </w:p>
+    <w:p>
+      <w:hyperlink w:anchor="_Order" w:history="1">
+        <w:r>
+          <w:rPr>
+            <w:rStyle w:val="Hyperlink"/>
+          </w:rPr>
+          <w:t>The order property</w:t>
+        </w:r>
+      </w:hyperlink>
+    </w:p>
+    <w:p/>
     <w:p>
       <w:pPr>
         <w:pStyle w:val="Heading2"/>
@@ -45,7 +152,7 @@
                     <pic:cNvPicPr/>
                   </pic:nvPicPr>
                   <pic:blipFill rotWithShape="1">
-                    <a:blip r:embed="rId5">
+                    <a:blip r:embed="rId8">
                       <a:extLst>
                         <a:ext uri="{28A0092B-C50C-407E-A947-70E740481C1C}">
                           <a14:useLocalDpi xmlns:a14="http://schemas.microsoft.com/office/drawing/2010/main" val="0"/>
@@ -80,7 +187,6 @@
       </w:r>
     </w:p>
     <w:p/>
-    <w:p/>
     <w:p>
       <w:pPr>
         <w:pStyle w:val="code"/>
@@ -105,6 +211,9 @@
     </w:p>
     <w:p>
       <w:r>
+        <w:rPr>
+          <w:noProof/>
+        </w:rPr>
         <w:drawing>
           <wp:inline distT="0" distB="0" distL="0" distR="0" wp14:anchorId="3B786DF4" wp14:editId="1BDEF206">
             <wp:extent cx="4552950" cy="2176271"/>
@@ -121,7 +230,7 @@
                     <pic:cNvPicPr/>
                   </pic:nvPicPr>
                   <pic:blipFill>
-                    <a:blip r:embed="rId6"/>
+                    <a:blip r:embed="rId9"/>
                     <a:stretch>
                       <a:fillRect/>
                     </a:stretch>
@@ -205,8 +314,13 @@
       </w:r>
     </w:p>
     <w:p>
-      <w:r>
-        <w:t>.parent {</w:t>
+      <w:proofErr w:type="gramStart"/>
+      <w:r>
+        <w:t>.parent</w:t>
+      </w:r>
+      <w:proofErr w:type="gramEnd"/>
+      <w:r>
+        <w:t xml:space="preserve"> {</w:t>
       </w:r>
     </w:p>
     <w:p>
@@ -226,35 +340,50 @@
     </w:p>
     <w:p/>
     <w:p>
-      <w:r>
-        <w:t>.child {</w:t>
+      <w:proofErr w:type="gramStart"/>
+      <w:r>
+        <w:t>.child</w:t>
+      </w:r>
+      <w:proofErr w:type="gramEnd"/>
+      <w:r>
+        <w:t xml:space="preserve"> {</w:t>
+      </w:r>
+    </w:p>
+    <w:p>
+      <w:r>
+        <w:t xml:space="preserve">  width: 100</w:t>
+      </w:r>
+      <w:proofErr w:type="gramStart"/>
+      <w:r>
+        <w:t>px;  /</w:t>
+      </w:r>
+      <w:proofErr w:type="gramEnd"/>
+      <w:r>
+        <w:t>* This can be anything */</w:t>
       </w:r>
     </w:p>
     <w:p>
       <w:r>
         <w:lastRenderedPageBreak/>
-        <w:t xml:space="preserve">  width: 100px;  /* This can be anything */</w:t>
-      </w:r>
-    </w:p>
-    <w:p>
-      <w:r>
         <w:t xml:space="preserve">  height: 100px; /* This can be anything */</w:t>
       </w:r>
     </w:p>
     <w:p>
       <w:r>
-        <w:t xml:space="preserve">  margin: auto;  /* This is what centers everything */</w:t>
-      </w:r>
-    </w:p>
-    <w:p>
-      <w:r>
-        <w:t xml:space="preserve">  background-color:</w:t>
-      </w:r>
-      <w:r>
-        <w:t xml:space="preserve"> </w:t>
-      </w:r>
-      <w:r>
-        <w:t>#F60;</w:t>
+        <w:t xml:space="preserve">  margin: </w:t>
+      </w:r>
+      <w:proofErr w:type="gramStart"/>
+      <w:r>
+        <w:t>auto;  /</w:t>
+      </w:r>
+      <w:proofErr w:type="gramEnd"/>
+      <w:r>
+        <w:t>* This is what centers everything */</w:t>
+      </w:r>
+    </w:p>
+    <w:p>
+      <w:r>
+        <w:t xml:space="preserve">  background-color: #F60;</w:t>
       </w:r>
     </w:p>
     <w:p>
@@ -268,6 +397,8 @@
       <w:pPr>
         <w:pStyle w:val="Heading2"/>
       </w:pPr>
+      <w:bookmarkStart w:id="0" w:name="_Flex_Direction"/>
+      <w:bookmarkEnd w:id="0"/>
       <w:r>
         <w:t>Flex Direction</w:t>
       </w:r>
@@ -325,6 +456,11 @@
     <w:p>
       <w:pPr>
         <w:pStyle w:val="SimpleGreyList"/>
+        <w:numPr>
+          <w:ilvl w:val="0"/>
+          <w:numId w:val="0"/>
+        </w:numPr>
+        <w:ind w:left="2160"/>
       </w:pPr>
     </w:p>
     <w:p>
@@ -337,7 +473,9 @@
     </w:p>
     <w:p>
       <w:r>
-        <w:lastRenderedPageBreak/>
+        <w:rPr>
+          <w:noProof/>
+        </w:rPr>
         <w:drawing>
           <wp:inline distT="0" distB="0" distL="0" distR="0" wp14:anchorId="4FC7DE27" wp14:editId="10A45190">
             <wp:extent cx="4657725" cy="2615989"/>
@@ -354,7 +492,7 @@
                     <pic:cNvPicPr/>
                   </pic:nvPicPr>
                   <pic:blipFill>
-                    <a:blip r:embed="rId7"/>
+                    <a:blip r:embed="rId10"/>
                     <a:stretch>
                       <a:fillRect/>
                     </a:stretch>
@@ -536,16 +674,29 @@
       <w:pPr>
         <w:pStyle w:val="code"/>
       </w:pPr>
-      <w:r>
-        <w:t>.box {</w:t>
-      </w:r>
-    </w:p>
-    <w:p>
-      <w:pPr>
-        <w:pStyle w:val="code"/>
-      </w:pPr>
-      <w:r>
-        <w:t xml:space="preserve">  width: 100px;  /* This can be anything */</w:t>
+      <w:proofErr w:type="gramStart"/>
+      <w:r>
+        <w:t>.box</w:t>
+      </w:r>
+      <w:proofErr w:type="gramEnd"/>
+      <w:r>
+        <w:t xml:space="preserve"> {</w:t>
+      </w:r>
+    </w:p>
+    <w:p>
+      <w:pPr>
+        <w:pStyle w:val="code"/>
+      </w:pPr>
+      <w:r>
+        <w:t xml:space="preserve">  width: 100</w:t>
+      </w:r>
+      <w:proofErr w:type="gramStart"/>
+      <w:r>
+        <w:t>px;  /</w:t>
+      </w:r>
+      <w:proofErr w:type="gramEnd"/>
+      <w:r>
+        <w:t>* This can be anything */</w:t>
       </w:r>
     </w:p>
     <w:p>
@@ -561,15 +712,31 @@
         <w:pStyle w:val="code"/>
       </w:pPr>
       <w:r>
-        <w:t xml:space="preserve">  margin: auto;  /* This is what centers everything */</w:t>
-      </w:r>
-    </w:p>
-    <w:p>
-      <w:pPr>
-        <w:pStyle w:val="code"/>
-      </w:pPr>
-      <w:r>
-        <w:t xml:space="preserve">  background-color:#F60;</w:t>
+        <w:t xml:space="preserve">  margin: </w:t>
+      </w:r>
+      <w:proofErr w:type="gramStart"/>
+      <w:r>
+        <w:t>auto;  /</w:t>
+      </w:r>
+      <w:proofErr w:type="gramEnd"/>
+      <w:r>
+        <w:t>* This is what centers everything */</w:t>
+      </w:r>
+    </w:p>
+    <w:p>
+      <w:pPr>
+        <w:pStyle w:val="code"/>
+      </w:pPr>
+      <w:r>
+        <w:t xml:space="preserve">  background-</w:t>
+      </w:r>
+      <w:proofErr w:type="gramStart"/>
+      <w:r>
+        <w:t>color:#</w:t>
+      </w:r>
+      <w:proofErr w:type="gramEnd"/>
+      <w:r>
+        <w:t>F60;</w:t>
       </w:r>
     </w:p>
     <w:p>
@@ -585,7 +752,6 @@
         <w:pStyle w:val="code"/>
       </w:pPr>
       <w:r>
-        <w:lastRenderedPageBreak/>
         <w:t>--&gt;</w:t>
       </w:r>
     </w:p>
@@ -598,6 +764,8 @@
       <w:pPr>
         <w:pStyle w:val="Heading2"/>
       </w:pPr>
+      <w:bookmarkStart w:id="1" w:name="_What_does_&gt;"/>
+      <w:bookmarkEnd w:id="1"/>
       <w:r>
         <w:t>What does &gt; * mean when working with flexbox?</w:t>
       </w:r>
@@ -634,7 +802,15 @@
         <w:t>div</w:t>
       </w:r>
       <w:r>
-        <w:t xml:space="preserve"> tags it has inside of it. In this case the kids have a class of .box.</w:t>
+        <w:t xml:space="preserve"> tags it has inside of it. In this case the kids have a class </w:t>
+      </w:r>
+      <w:proofErr w:type="gramStart"/>
+      <w:r>
+        <w:t>of .box</w:t>
+      </w:r>
+      <w:proofErr w:type="gramEnd"/>
+      <w:r>
+        <w:t>.</w:t>
       </w:r>
     </w:p>
     <w:p>
@@ -672,6 +848,7 @@
         <w:t xml:space="preserve"> of its children. So, in this case in the CSS, we are writing code that all of the kids, or </w:t>
       </w:r>
       <w:proofErr w:type="spellStart"/>
+      <w:proofErr w:type="gramStart"/>
       <w:r>
         <w:rPr>
           <w:b/>
@@ -680,6 +857,7 @@
         <w:t>div.boxes</w:t>
       </w:r>
       <w:proofErr w:type="spellEnd"/>
+      <w:proofErr w:type="gramEnd"/>
       <w:r>
         <w:t xml:space="preserve"> have to adhere to.</w:t>
       </w:r>
@@ -689,6 +867,8 @@
       <w:pPr>
         <w:pStyle w:val="Heading2"/>
       </w:pPr>
+      <w:bookmarkStart w:id="2" w:name="_The_wrap_property,"/>
+      <w:bookmarkEnd w:id="2"/>
       <w:r>
         <w:t>The wrap property, with Gap and &gt;*</w:t>
       </w:r>
@@ -711,9 +891,36 @@
         <w:t>You will find that by default when you set the container to flex, everything will try to fit on the same row, but that isn’t exactly the behavior that you might want, sometime you want your boxes to wrap around.</w:t>
       </w:r>
       <w:r>
-        <w:t xml:space="preserve"> Go here to learn about the </w:t>
-      </w:r>
-      <w:bookmarkStart w:id="0" w:name="_Hlk157256724"/>
+        <w:t xml:space="preserve"> </w:t>
+      </w:r>
+      <w:r>
+        <w:lastRenderedPageBreak/>
+        <w:t xml:space="preserve">Go </w:t>
+      </w:r>
+      <w:hyperlink w:anchor="_Gap_Property" w:history="1">
+        <w:r>
+          <w:rPr>
+            <w:rStyle w:val="Hyperlink"/>
+          </w:rPr>
+          <w:t>he</w:t>
+        </w:r>
+        <w:r>
+          <w:rPr>
+            <w:rStyle w:val="Hyperlink"/>
+          </w:rPr>
+          <w:t>r</w:t>
+        </w:r>
+        <w:r>
+          <w:rPr>
+            <w:rStyle w:val="Hyperlink"/>
+          </w:rPr>
+          <w:t>e</w:t>
+        </w:r>
+      </w:hyperlink>
+      <w:r>
+        <w:t xml:space="preserve"> to learn about the </w:t>
+      </w:r>
+      <w:bookmarkStart w:id="3" w:name="_Hlk157256724"/>
       <w:r>
         <w:rPr>
           <w:b/>
@@ -724,38 +931,41 @@
       <w:r>
         <w:t xml:space="preserve"> property, here to learn about the </w:t>
       </w:r>
+      <w:hyperlink w:anchor="_Justify_Content" w:history="1">
+        <w:r>
+          <w:rPr>
+            <w:rStyle w:val="Hyperlink"/>
+            <w:b/>
+            <w:bCs/>
+          </w:rPr>
+          <w:t>justify-content</w:t>
+        </w:r>
+      </w:hyperlink>
+      <w:r>
+        <w:t xml:space="preserve"> property, and here to learn about </w:t>
+      </w:r>
       <w:r>
         <w:rPr>
           <w:b/>
           <w:bCs/>
         </w:rPr>
-        <w:t>justify-content</w:t>
-      </w:r>
-      <w:r>
-        <w:t xml:space="preserve"> property, and here to learn about </w:t>
+        <w:t>what those numbers mean</w:t>
+      </w:r>
+      <w:r>
+        <w:t xml:space="preserve"> after the </w:t>
       </w:r>
       <w:r>
         <w:rPr>
           <w:b/>
           <w:bCs/>
         </w:rPr>
-        <w:t>what those numbers mean</w:t>
-      </w:r>
-      <w:r>
-        <w:t xml:space="preserve"> after the </w:t>
-      </w:r>
-      <w:r>
-        <w:rPr>
-          <w:b/>
-          <w:bCs/>
-        </w:rPr>
         <w:t>&gt;*</w:t>
       </w:r>
       <w:r>
         <w:t xml:space="preserve">. </w:t>
       </w:r>
     </w:p>
-    <w:bookmarkEnd w:id="0"/>
+    <w:bookmarkEnd w:id="3"/>
     <w:p>
       <w:r>
         <w:t>You put the flex-wrap on the container. It has 3 different settings.</w:t>
@@ -801,10 +1011,18 @@
     <w:p>
       <w:pPr>
         <w:pStyle w:val="SimpleGreyList"/>
-      </w:pPr>
-    </w:p>
-    <w:p>
-      <w:r>
+        <w:numPr>
+          <w:ilvl w:val="0"/>
+          <w:numId w:val="0"/>
+        </w:numPr>
+        <w:ind w:left="2160"/>
+      </w:pPr>
+    </w:p>
+    <w:p>
+      <w:r>
+        <w:rPr>
+          <w:noProof/>
+        </w:rPr>
         <w:drawing>
           <wp:inline distT="0" distB="0" distL="0" distR="0" wp14:anchorId="43AEE77C" wp14:editId="74209567">
             <wp:extent cx="5943600" cy="2316480"/>
@@ -821,7 +1039,7 @@
                     <pic:cNvPicPr/>
                   </pic:nvPicPr>
                   <pic:blipFill rotWithShape="1">
-                    <a:blip r:embed="rId8"/>
+                    <a:blip r:embed="rId11"/>
                     <a:srcRect t="8640"/>
                     <a:stretch/>
                   </pic:blipFill>
@@ -852,7 +1070,9 @@
     <w:p/>
     <w:p>
       <w:r>
-        <w:lastRenderedPageBreak/>
+        <w:rPr>
+          <w:noProof/>
+        </w:rPr>
         <w:drawing>
           <wp:inline distT="0" distB="0" distL="0" distR="0" wp14:anchorId="34FA6EC6" wp14:editId="4A03EB99">
             <wp:extent cx="5943600" cy="2005965"/>
@@ -869,7 +1089,7 @@
                     <pic:cNvPicPr/>
                   </pic:nvPicPr>
                   <pic:blipFill rotWithShape="1">
-                    <a:blip r:embed="rId9"/>
+                    <a:blip r:embed="rId12"/>
                     <a:srcRect t="8275"/>
                     <a:stretch/>
                   </pic:blipFill>
@@ -899,6 +1119,10 @@
     </w:p>
     <w:p>
       <w:r>
+        <w:rPr>
+          <w:noProof/>
+        </w:rPr>
+        <w:lastRenderedPageBreak/>
         <w:drawing>
           <wp:inline distT="0" distB="0" distL="0" distR="0" wp14:anchorId="2478F3FC" wp14:editId="1F9053F4">
             <wp:extent cx="5943600" cy="3812540"/>
@@ -915,7 +1139,7 @@
                     <pic:cNvPicPr/>
                   </pic:nvPicPr>
                   <pic:blipFill rotWithShape="1">
-                    <a:blip r:embed="rId10"/>
+                    <a:blip r:embed="rId13"/>
                     <a:srcRect t="6538"/>
                     <a:stretch/>
                   </pic:blipFill>
@@ -946,7 +1170,9 @@
     <w:p/>
     <w:p>
       <w:r>
-        <w:lastRenderedPageBreak/>
+        <w:rPr>
+          <w:noProof/>
+        </w:rPr>
         <w:drawing>
           <wp:inline distT="0" distB="0" distL="0" distR="0" wp14:anchorId="4D48BDAE" wp14:editId="7957E231">
             <wp:extent cx="3602503" cy="3858260"/>
@@ -963,7 +1189,7 @@
                     <pic:cNvPicPr/>
                   </pic:nvPicPr>
                   <pic:blipFill>
-                    <a:blip r:embed="rId11"/>
+                    <a:blip r:embed="rId14"/>
                     <a:stretch>
                       <a:fillRect/>
                     </a:stretch>
@@ -994,6 +1220,7 @@
         <w:pStyle w:val="Heading2"/>
       </w:pPr>
       <w:r>
+        <w:lastRenderedPageBreak/>
         <w:t>HTLM</w:t>
       </w:r>
     </w:p>
@@ -1121,43 +1348,143 @@
         <w:pStyle w:val="Heading2"/>
       </w:pPr>
       <w:r>
+        <w:t>CSS</w:t>
+      </w:r>
+    </w:p>
+    <w:p>
+      <w:proofErr w:type="gramStart"/>
+      <w:r>
+        <w:t>.box</w:t>
+      </w:r>
+      <w:proofErr w:type="gramEnd"/>
+      <w:r>
+        <w:t xml:space="preserve"> {</w:t>
+      </w:r>
+    </w:p>
+    <w:p>
+      <w:r>
+        <w:t xml:space="preserve">  width: 100</w:t>
+      </w:r>
+      <w:proofErr w:type="gramStart"/>
+      <w:r>
+        <w:t>px;  /</w:t>
+      </w:r>
+      <w:proofErr w:type="gramEnd"/>
+      <w:r>
+        <w:t>* This can be anything */</w:t>
+      </w:r>
+    </w:p>
+    <w:p>
+      <w:r>
+        <w:t xml:space="preserve">  height: 100px; /* This can be anything */</w:t>
+      </w:r>
+    </w:p>
+    <w:p>
+      <w:r>
+        <w:t xml:space="preserve">  margin: </w:t>
+      </w:r>
+      <w:proofErr w:type="gramStart"/>
+      <w:r>
+        <w:t>auto;  /</w:t>
+      </w:r>
+      <w:proofErr w:type="gramEnd"/>
+      <w:r>
+        <w:t>* This is what centers everything */</w:t>
+      </w:r>
+    </w:p>
+    <w:p>
+      <w:r>
+        <w:t xml:space="preserve">  background-</w:t>
+      </w:r>
+      <w:proofErr w:type="gramStart"/>
+      <w:r>
+        <w:t>color:#</w:t>
+      </w:r>
+      <w:proofErr w:type="gramEnd"/>
+      <w:r>
+        <w:t>F60;</w:t>
+      </w:r>
+    </w:p>
+    <w:p>
+      <w:r>
+        <w:t xml:space="preserve">  </w:t>
+      </w:r>
+    </w:p>
+    <w:p>
+      <w:r>
+        <w:t>}</w:t>
+      </w:r>
+    </w:p>
+    <w:p>
+      <w:r>
+        <w:t xml:space="preserve">  </w:t>
+      </w:r>
+    </w:p>
+    <w:p>
+      <w:r>
+        <w:t xml:space="preserve">  </w:t>
+      </w:r>
+    </w:p>
+    <w:p>
+      <w:r>
+        <w:t xml:space="preserve"> .container {</w:t>
+      </w:r>
+    </w:p>
+    <w:p>
+      <w:r>
+        <w:t xml:space="preserve">  display: flex;</w:t>
+      </w:r>
+    </w:p>
+    <w:p>
+      <w:r>
+        <w:t xml:space="preserve">  flex-wrap: wrap;</w:t>
+      </w:r>
+    </w:p>
+    <w:p>
+      <w:r>
+        <w:t xml:space="preserve">  justify-content: space-between;</w:t>
+      </w:r>
+    </w:p>
+    <w:p>
+      <w:r>
+        <w:t xml:space="preserve">  gap: 5px;</w:t>
+      </w:r>
+    </w:p>
+    <w:p>
+      <w:r>
+        <w:t>}</w:t>
+      </w:r>
+    </w:p>
+    <w:p>
+      <w:r>
         <w:lastRenderedPageBreak/>
-        <w:t>CSS</w:t>
-      </w:r>
-    </w:p>
-    <w:p>
-      <w:r>
-        <w:t>.box {</w:t>
-      </w:r>
-    </w:p>
-    <w:p>
-      <w:r>
-        <w:t xml:space="preserve">  width: 100px;  /* This can be anything */</w:t>
-      </w:r>
-    </w:p>
-    <w:p>
-      <w:r>
-        <w:t xml:space="preserve">  height: 100px; /* This can be anything */</w:t>
-      </w:r>
-    </w:p>
-    <w:p>
-      <w:r>
-        <w:t xml:space="preserve">  margin: auto;  /* This is what centers everything */</w:t>
-      </w:r>
-    </w:p>
-    <w:p>
-      <w:r>
-        <w:t xml:space="preserve">  background-color:#F60;</w:t>
-      </w:r>
-    </w:p>
-    <w:p>
+        <w:t xml:space="preserve"> </w:t>
+      </w:r>
+    </w:p>
+    <w:p>
+      <w:r>
+        <w:t>.container&gt;* {</w:t>
+      </w:r>
+    </w:p>
+    <w:p>
+      <w:bookmarkStart w:id="4" w:name="GrowShrinkBasis"/>
       <w:r>
         <w:t xml:space="preserve">  </w:t>
       </w:r>
-    </w:p>
-    <w:p>
-      <w:r>
-        <w:t>}</w:t>
+      <w:r>
+        <w:rPr>
+          <w:highlight w:val="yellow"/>
+        </w:rPr>
+        <w:t>flex: 1 1 125px</w:t>
+      </w:r>
+      <w:r>
+        <w:t>;</w:t>
+      </w:r>
+    </w:p>
+    <w:bookmarkEnd w:id="4"/>
+    <w:p>
+      <w:r>
+        <w:t xml:space="preserve">}  </w:t>
       </w:r>
     </w:p>
     <w:p>
@@ -1166,66 +1493,6 @@
       </w:r>
     </w:p>
     <w:p>
-      <w:r>
-        <w:t xml:space="preserve">  </w:t>
-      </w:r>
-    </w:p>
-    <w:p>
-      <w:r>
-        <w:t xml:space="preserve"> .container {</w:t>
-      </w:r>
-    </w:p>
-    <w:p>
-      <w:r>
-        <w:t xml:space="preserve">  display: flex;</w:t>
-      </w:r>
-    </w:p>
-    <w:p>
-      <w:r>
-        <w:t xml:space="preserve">  flex-wrap: wrap;</w:t>
-      </w:r>
-    </w:p>
-    <w:p>
-      <w:r>
-        <w:t xml:space="preserve">  justify-content: space-between;</w:t>
-      </w:r>
-    </w:p>
-    <w:p>
-      <w:r>
-        <w:t xml:space="preserve">  gap: 5px;</w:t>
-      </w:r>
-    </w:p>
-    <w:p>
-      <w:r>
-        <w:t>}</w:t>
-      </w:r>
-    </w:p>
-    <w:p>
-      <w:r>
-        <w:t xml:space="preserve"> </w:t>
-      </w:r>
-    </w:p>
-    <w:p>
-      <w:r>
-        <w:t>.container&gt;* {</w:t>
-      </w:r>
-    </w:p>
-    <w:p>
-      <w:r>
-        <w:t xml:space="preserve">  flex: 1 1 125px;</w:t>
-      </w:r>
-    </w:p>
-    <w:p>
-      <w:r>
-        <w:t xml:space="preserve">}  </w:t>
-      </w:r>
-    </w:p>
-    <w:p>
-      <w:r>
-        <w:t xml:space="preserve">  </w:t>
-      </w:r>
-    </w:p>
-    <w:p>
       <w:pPr>
         <w:pStyle w:val="code"/>
       </w:pPr>
@@ -1234,6 +1501,8 @@
       <w:pPr>
         <w:pStyle w:val="Heading3"/>
       </w:pPr>
+      <w:bookmarkStart w:id="5" w:name="_Gap_Property"/>
+      <w:bookmarkEnd w:id="5"/>
       <w:r>
         <w:t>Gap Property</w:t>
       </w:r>
@@ -1276,7 +1545,6 @@
         <w:pStyle w:val="code"/>
       </w:pPr>
       <w:r>
-        <w:lastRenderedPageBreak/>
         <w:t>.container {</w:t>
       </w:r>
     </w:p>
@@ -1285,10 +1553,7 @@
         <w:pStyle w:val="code"/>
       </w:pPr>
       <w:r>
-        <w:t xml:space="preserve">  display: flex;</w:t>
-      </w:r>
-      <w:r>
-        <w:t xml:space="preserve"> </w:t>
+        <w:t xml:space="preserve">  display: flex; </w:t>
       </w:r>
     </w:p>
     <w:p>
@@ -1562,6 +1827,10 @@
     </w:p>
     <w:p>
       <w:r>
+        <w:rPr>
+          <w:noProof/>
+        </w:rPr>
+        <w:lastRenderedPageBreak/>
         <w:drawing>
           <wp:inline distT="0" distB="0" distL="0" distR="0" wp14:anchorId="080190B2" wp14:editId="24BF595B">
             <wp:extent cx="4333686" cy="3771900"/>
@@ -1578,7 +1847,7 @@
                     <pic:cNvPicPr/>
                   </pic:nvPicPr>
                   <pic:blipFill rotWithShape="1">
-                    <a:blip r:embed="rId11"/>
+                    <a:blip r:embed="rId14"/>
                     <a:srcRect l="4260" t="17233" r="3448" b="7764"/>
                     <a:stretch/>
                   </pic:blipFill>
@@ -1613,8 +1882,9 @@
       <w:pPr>
         <w:pStyle w:val="Heading3"/>
       </w:pPr>
-      <w:r>
-        <w:lastRenderedPageBreak/>
+      <w:bookmarkStart w:id="6" w:name="_Justify_Content"/>
+      <w:bookmarkEnd w:id="6"/>
+      <w:r>
         <w:t>Justify Content</w:t>
       </w:r>
     </w:p>
@@ -1635,8 +1905,8 @@
         </w:numPr>
         <w:ind w:left="1440"/>
       </w:pPr>
-      <w:bookmarkStart w:id="1" w:name="_Hlk157259128"/>
-      <w:bookmarkStart w:id="2" w:name="_Hlk157261267"/>
+      <w:bookmarkStart w:id="7" w:name="_Hlk157259128"/>
+      <w:bookmarkStart w:id="8" w:name="_Hlk157261267"/>
       <w:r>
         <w:t>Flex-start</w:t>
       </w:r>
@@ -1705,9 +1975,9 @@
       <w:r>
         <w:t>Space-evenly</w:t>
       </w:r>
-      <w:bookmarkEnd w:id="1"/>
-    </w:p>
-    <w:bookmarkEnd w:id="2"/>
+      <w:bookmarkEnd w:id="7"/>
+    </w:p>
+    <w:bookmarkEnd w:id="8"/>
     <w:p>
       <w:pPr>
         <w:pStyle w:val="SimpleGreyList"/>
@@ -1733,6 +2003,7 @@
         <w:rPr>
           <w:noProof/>
         </w:rPr>
+        <w:lastRenderedPageBreak/>
         <w:drawing>
           <wp:inline distT="0" distB="0" distL="0" distR="0" wp14:anchorId="38AD2113" wp14:editId="082E13C8">
             <wp:extent cx="3286125" cy="4933950"/>
@@ -1751,7 +2022,7 @@
                     </pic:cNvPicPr>
                   </pic:nvPicPr>
                   <pic:blipFill>
-                    <a:blip r:embed="rId12">
+                    <a:blip r:embed="rId15">
                       <a:extLst>
                         <a:ext uri="{28A0092B-C50C-407E-A947-70E740481C1C}">
                           <a14:useLocalDpi xmlns:a14="http://schemas.microsoft.com/office/drawing/2010/main" val="0"/>
@@ -1798,14 +2069,15 @@
         <w:pStyle w:val="Heading3"/>
       </w:pPr>
       <w:r>
-        <w:lastRenderedPageBreak/>
         <w:t xml:space="preserve">Justify </w:t>
       </w:r>
       <w:proofErr w:type="spellStart"/>
+      <w:proofErr w:type="gramStart"/>
       <w:r>
         <w:t>content:flex</w:t>
       </w:r>
       <w:proofErr w:type="spellEnd"/>
+      <w:proofErr w:type="gramEnd"/>
       <w:r>
         <w:t xml:space="preserve"> end</w:t>
       </w:r>
@@ -1813,6 +2085,9 @@
     <w:p/>
     <w:p>
       <w:r>
+        <w:rPr>
+          <w:noProof/>
+        </w:rPr>
         <w:drawing>
           <wp:inline distT="0" distB="0" distL="0" distR="0" wp14:anchorId="51849F8C" wp14:editId="70611928">
             <wp:extent cx="5943600" cy="1878330"/>
@@ -1829,7 +2104,7 @@
                     <pic:cNvPicPr/>
                   </pic:nvPicPr>
                   <pic:blipFill rotWithShape="1">
-                    <a:blip r:embed="rId13"/>
+                    <a:blip r:embed="rId16"/>
                     <a:srcRect t="20867"/>
                     <a:stretch/>
                   </pic:blipFill>
@@ -1871,6 +2146,7 @@
     <w:p/>
     <w:p>
       <w:r>
+        <w:lastRenderedPageBreak/>
         <w:t xml:space="preserve">In order to make this work, we will have to remove that auto setting on the margin, because that will just center everything. </w:t>
       </w:r>
     </w:p>
@@ -1960,16 +2236,29 @@
       <w:pPr>
         <w:pStyle w:val="code"/>
       </w:pPr>
-      <w:r>
-        <w:t>.box {</w:t>
-      </w:r>
-    </w:p>
-    <w:p>
-      <w:pPr>
-        <w:pStyle w:val="code"/>
-      </w:pPr>
-      <w:r>
-        <w:t xml:space="preserve">  width: 100px;  /* This can be anything */</w:t>
+      <w:proofErr w:type="gramStart"/>
+      <w:r>
+        <w:t>.box</w:t>
+      </w:r>
+      <w:proofErr w:type="gramEnd"/>
+      <w:r>
+        <w:t xml:space="preserve"> {</w:t>
+      </w:r>
+    </w:p>
+    <w:p>
+      <w:pPr>
+        <w:pStyle w:val="code"/>
+      </w:pPr>
+      <w:r>
+        <w:t xml:space="preserve">  width: 100</w:t>
+      </w:r>
+      <w:proofErr w:type="gramStart"/>
+      <w:r>
+        <w:t>px;  /</w:t>
+      </w:r>
+      <w:proofErr w:type="gramEnd"/>
+      <w:r>
+        <w:t>* This can be anything */</w:t>
       </w:r>
     </w:p>
     <w:p>
@@ -1985,7 +2274,15 @@
         <w:pStyle w:val="code"/>
       </w:pPr>
       <w:r>
-        <w:t xml:space="preserve">  background-color:#F60;</w:t>
+        <w:t xml:space="preserve">  background-</w:t>
+      </w:r>
+      <w:proofErr w:type="gramStart"/>
+      <w:r>
+        <w:t>color:#</w:t>
+      </w:r>
+      <w:proofErr w:type="gramEnd"/>
+      <w:r>
+        <w:t>F60;</w:t>
       </w:r>
     </w:p>
     <w:p>
@@ -2057,7 +2354,6 @@
         <w:pStyle w:val="Heading2"/>
       </w:pPr>
       <w:r>
-        <w:lastRenderedPageBreak/>
         <w:t>Space-between</w:t>
       </w:r>
     </w:p>
@@ -2076,6 +2372,9 @@
     </w:p>
     <w:p>
       <w:r>
+        <w:rPr>
+          <w:noProof/>
+        </w:rPr>
         <w:drawing>
           <wp:inline distT="0" distB="0" distL="0" distR="0" wp14:anchorId="2CAA5D7F" wp14:editId="0E329DC0">
             <wp:extent cx="5943600" cy="1357630"/>
@@ -2092,7 +2391,7 @@
                     <pic:cNvPicPr/>
                   </pic:nvPicPr>
                   <pic:blipFill>
-                    <a:blip r:embed="rId14"/>
+                    <a:blip r:embed="rId17"/>
                     <a:stretch>
                       <a:fillRect/>
                     </a:stretch>
@@ -2116,6 +2415,10 @@
     <w:p/>
     <w:p>
       <w:r>
+        <w:rPr>
+          <w:noProof/>
+        </w:rPr>
+        <w:lastRenderedPageBreak/>
         <w:drawing>
           <wp:inline distT="0" distB="0" distL="0" distR="0" wp14:anchorId="7F2667E6" wp14:editId="16F56597">
             <wp:extent cx="2876550" cy="1276350"/>
@@ -2132,7 +2435,7 @@
                     <pic:cNvPicPr/>
                   </pic:nvPicPr>
                   <pic:blipFill rotWithShape="1">
-                    <a:blip r:embed="rId15"/>
+                    <a:blip r:embed="rId18"/>
                     <a:srcRect l="3396" t="13889" r="3372" b="8565"/>
                     <a:stretch/>
                   </pic:blipFill>
@@ -2252,16 +2555,29 @@
       <w:pPr>
         <w:pStyle w:val="code"/>
       </w:pPr>
-      <w:r>
-        <w:t>.box {</w:t>
-      </w:r>
-    </w:p>
-    <w:p>
-      <w:pPr>
-        <w:pStyle w:val="code"/>
-      </w:pPr>
-      <w:r>
-        <w:t xml:space="preserve">  width: 100px;  /* This can be anything */</w:t>
+      <w:proofErr w:type="gramStart"/>
+      <w:r>
+        <w:t>.box</w:t>
+      </w:r>
+      <w:proofErr w:type="gramEnd"/>
+      <w:r>
+        <w:t xml:space="preserve"> {</w:t>
+      </w:r>
+    </w:p>
+    <w:p>
+      <w:pPr>
+        <w:pStyle w:val="code"/>
+      </w:pPr>
+      <w:r>
+        <w:t xml:space="preserve">  width: 100</w:t>
+      </w:r>
+      <w:proofErr w:type="gramStart"/>
+      <w:r>
+        <w:t>px;  /</w:t>
+      </w:r>
+      <w:proofErr w:type="gramEnd"/>
+      <w:r>
+        <w:t>* This can be anything */</w:t>
       </w:r>
     </w:p>
     <w:p>
@@ -2277,7 +2593,15 @@
         <w:pStyle w:val="code"/>
       </w:pPr>
       <w:r>
-        <w:t xml:space="preserve">  background-color:#F60;</w:t>
+        <w:t xml:space="preserve">  background-</w:t>
+      </w:r>
+      <w:proofErr w:type="gramStart"/>
+      <w:r>
+        <w:t>color:#</w:t>
+      </w:r>
+      <w:proofErr w:type="gramEnd"/>
+      <w:r>
+        <w:t>F60;</w:t>
       </w:r>
     </w:p>
     <w:p>
@@ -2301,7 +2625,6 @@
         <w:pStyle w:val="code"/>
       </w:pPr>
       <w:r>
-        <w:lastRenderedPageBreak/>
         <w:t xml:space="preserve">  </w:t>
       </w:r>
     </w:p>
@@ -2376,6 +2699,7 @@
         <w:rPr>
           <w:noProof/>
         </w:rPr>
+        <w:lastRenderedPageBreak/>
         <w:drawing>
           <wp:inline distT="0" distB="0" distL="0" distR="0" wp14:anchorId="516FE1B0" wp14:editId="6884C836">
             <wp:extent cx="5943600" cy="2715895"/>
@@ -2394,7 +2718,7 @@
                     </pic:cNvPicPr>
                   </pic:nvPicPr>
                   <pic:blipFill>
-                    <a:blip r:embed="rId16">
+                    <a:blip r:embed="rId19">
                       <a:extLst>
                         <a:ext uri="{28A0092B-C50C-407E-A947-70E740481C1C}">
                           <a14:useLocalDpi xmlns:a14="http://schemas.microsoft.com/office/drawing/2010/main" val="0"/>
@@ -2441,6 +2765,8 @@
       <w:pPr>
         <w:pStyle w:val="Heading2"/>
       </w:pPr>
+      <w:bookmarkStart w:id="9" w:name="_Align_Items"/>
+      <w:bookmarkEnd w:id="9"/>
       <w:r>
         <w:t xml:space="preserve">Align </w:t>
       </w:r>
@@ -2463,10 +2789,7 @@
         <w:ind w:left="1440"/>
       </w:pPr>
       <w:r>
-        <w:t>f</w:t>
-      </w:r>
-      <w:r>
-        <w:t>lex-start</w:t>
+        <w:t>flex-start</w:t>
       </w:r>
     </w:p>
     <w:p>
@@ -2479,10 +2802,7 @@
         <w:ind w:left="1440"/>
       </w:pPr>
       <w:r>
-        <w:t>f</w:t>
-      </w:r>
-      <w:r>
-        <w:t>lex-end</w:t>
+        <w:t>flex-end</w:t>
       </w:r>
     </w:p>
     <w:p>
@@ -2495,10 +2815,7 @@
         <w:ind w:left="1440"/>
       </w:pPr>
       <w:r>
-        <w:t>c</w:t>
-      </w:r>
-      <w:r>
-        <w:t>enter</w:t>
+        <w:t>center</w:t>
       </w:r>
     </w:p>
     <w:p>
@@ -2537,7 +2854,6 @@
         <w:ind w:left="1440"/>
       </w:pPr>
       <w:r>
-        <w:lastRenderedPageBreak/>
         <w:t>last baseline</w:t>
       </w:r>
     </w:p>
@@ -2629,6 +2945,7 @@
         <w:rPr>
           <w:noProof/>
         </w:rPr>
+        <w:lastRenderedPageBreak/>
         <w:drawing>
           <wp:inline distT="0" distB="0" distL="0" distR="0" wp14:anchorId="547D35AD" wp14:editId="61814DC7">
             <wp:extent cx="4429125" cy="4476750"/>
@@ -2647,7 +2964,7 @@
                     </pic:cNvPicPr>
                   </pic:nvPicPr>
                   <pic:blipFill>
-                    <a:blip r:embed="rId17">
+                    <a:blip r:embed="rId20">
                       <a:extLst>
                         <a:ext uri="{28A0092B-C50C-407E-A947-70E740481C1C}">
                           <a14:useLocalDpi xmlns:a14="http://schemas.microsoft.com/office/drawing/2010/main" val="0"/>
@@ -2688,6 +3005,9 @@
     <w:p/>
     <w:p>
       <w:r>
+        <w:rPr>
+          <w:noProof/>
+        </w:rPr>
         <w:lastRenderedPageBreak/>
         <w:drawing>
           <wp:inline distT="0" distB="0" distL="0" distR="0" wp14:anchorId="6B845BBF" wp14:editId="75C84DEE">
@@ -2705,7 +3025,7 @@
                     <pic:cNvPicPr/>
                   </pic:nvPicPr>
                   <pic:blipFill>
-                    <a:blip r:embed="rId18"/>
+                    <a:blip r:embed="rId21"/>
                     <a:stretch>
                       <a:fillRect/>
                     </a:stretch>
@@ -2730,13 +3050,140 @@
       <w:r>
         <w:t>The code for the above is just a bit more complicated because none of the browsers seem to want to play nice with it, so we have to make code to accommodate a lot of them.</w:t>
       </w:r>
+      <w:r>
+        <w:t xml:space="preserve"> To see the code for the html and CSS you can go </w:t>
+      </w:r>
+      <w:hyperlink r:id="rId22" w:history="1">
+        <w:r>
+          <w:rPr>
+            <w:rStyle w:val="Hyperlink"/>
+          </w:rPr>
+          <w:t>her</w:t>
+        </w:r>
+        <w:r>
+          <w:rPr>
+            <w:rStyle w:val="Hyperlink"/>
+          </w:rPr>
+          <w:t>e</w:t>
+        </w:r>
+      </w:hyperlink>
+      <w:r>
+        <w:t>.</w:t>
+      </w:r>
     </w:p>
     <w:p/>
     <w:p>
       <w:pPr>
+        <w:pStyle w:val="code"/>
+      </w:pPr>
+    </w:p>
+    <w:p>
+      <w:pPr>
+        <w:pStyle w:val="code"/>
+      </w:pPr>
+    </w:p>
+    <w:p>
+      <w:pPr>
         <w:pStyle w:val="Heading2"/>
       </w:pPr>
       <w:r>
+        <w:t>Align Items</w:t>
+      </w:r>
+      <w:r>
+        <w:t xml:space="preserve"> example 2</w:t>
+      </w:r>
+    </w:p>
+    <w:p>
+      <w:r>
+        <w:t>Align Items is a way in which you can align elements on the cross axis. This would be the up-down or vertical alignment.</w:t>
+      </w:r>
+    </w:p>
+    <w:p>
+      <w:r>
+        <w:lastRenderedPageBreak/>
+        <w:drawing>
+          <wp:inline distT="0" distB="0" distL="0" distR="0" wp14:anchorId="5A4A2EF3" wp14:editId="10BFE7D9">
+            <wp:extent cx="3600450" cy="2490360"/>
+            <wp:effectExtent l="38100" t="38100" r="95250" b="100965"/>
+            <wp:docPr id="1697972589" name="Picture 1"/>
+            <wp:cNvGraphicFramePr>
+              <a:graphicFrameLocks xmlns:a="http://schemas.openxmlformats.org/drawingml/2006/main" noChangeAspect="1"/>
+            </wp:cNvGraphicFramePr>
+            <a:graphic xmlns:a="http://schemas.openxmlformats.org/drawingml/2006/main">
+              <a:graphicData uri="http://schemas.openxmlformats.org/drawingml/2006/picture">
+                <pic:pic xmlns:pic="http://schemas.openxmlformats.org/drawingml/2006/picture">
+                  <pic:nvPicPr>
+                    <pic:cNvPr id="1697972589" name=""/>
+                    <pic:cNvPicPr/>
+                  </pic:nvPicPr>
+                  <pic:blipFill>
+                    <a:blip r:embed="rId23"/>
+                    <a:stretch>
+                      <a:fillRect/>
+                    </a:stretch>
+                  </pic:blipFill>
+                  <pic:spPr>
+                    <a:xfrm>
+                      <a:off x="0" y="0"/>
+                      <a:ext cx="3618271" cy="2502687"/>
+                    </a:xfrm>
+                    <a:prstGeom prst="rect">
+                      <a:avLst/>
+                    </a:prstGeom>
+                    <a:ln w="3175" cap="sq">
+                      <a:solidFill>
+                        <a:srgbClr val="000000"/>
+                      </a:solidFill>
+                      <a:prstDash val="solid"/>
+                      <a:miter lim="800000"/>
+                    </a:ln>
+                    <a:effectLst>
+                      <a:outerShdw blurRad="50800" dist="38100" dir="2700000" algn="tl" rotWithShape="0">
+                        <a:srgbClr val="000000">
+                          <a:alpha val="43000"/>
+                        </a:srgbClr>
+                      </a:outerShdw>
+                    </a:effectLst>
+                  </pic:spPr>
+                </pic:pic>
+              </a:graphicData>
+            </a:graphic>
+          </wp:inline>
+        </w:drawing>
+      </w:r>
+    </w:p>
+    <w:p>
+      <w:r>
+        <w:t xml:space="preserve">Now look at the CSS, where we used the </w:t>
+      </w:r>
+      <w:r>
+        <w:rPr>
+          <w:rStyle w:val="BlueBoldenChar"/>
+          <w:rFonts w:eastAsiaTheme="minorHAnsi"/>
+          <w:sz w:val="28"/>
+          <w:szCs w:val="28"/>
+        </w:rPr>
+        <w:t>&gt;*</w:t>
+      </w:r>
+      <w:r>
+        <w:t xml:space="preserve"> remember by using this on the style rule, we are able to target all of the </w:t>
+      </w:r>
+      <w:proofErr w:type="spellStart"/>
+      <w:r>
+        <w:t>div’s</w:t>
+      </w:r>
+      <w:proofErr w:type="spellEnd"/>
+      <w:r>
+        <w:t xml:space="preserve"> (children) inside of the container which is the parent. We also used a flex of 1. Setting it to flex: 1 means that </w:t>
+      </w:r>
+    </w:p>
+    <w:p/>
+    <w:p/>
+    <w:p>
+      <w:pPr>
+        <w:pStyle w:val="Heading2"/>
+      </w:pPr>
+      <w:r>
         <w:t>HTML</w:t>
       </w:r>
     </w:p>
@@ -2745,90 +3192,1318 @@
         <w:pStyle w:val="code"/>
       </w:pPr>
       <w:r>
-        <w:t>&lt;</w:t>
+        <w:t xml:space="preserve">&lt;div class="container" &gt; </w:t>
+      </w:r>
+    </w:p>
+    <w:p>
+      <w:pPr>
+        <w:pStyle w:val="code"/>
+      </w:pPr>
+      <w:r>
+        <w:t>&lt;div class= "box1"&gt;YELLOW&lt;/div&gt;</w:t>
+      </w:r>
+    </w:p>
+    <w:p>
+      <w:pPr>
+        <w:pStyle w:val="code"/>
+      </w:pPr>
+      <w:r>
+        <w:t xml:space="preserve">  &lt;div class= "box2"&gt;BLUE&lt;/div&gt;  </w:t>
+      </w:r>
+    </w:p>
+    <w:p>
+      <w:pPr>
+        <w:pStyle w:val="code"/>
+      </w:pPr>
+      <w:r>
+        <w:t xml:space="preserve">  &lt;div class= "box3"&gt;EXTRA LONG TEXT IN PURPLE DIV&lt;/div&gt;</w:t>
+      </w:r>
+    </w:p>
+    <w:p>
+      <w:pPr>
+        <w:pStyle w:val="code"/>
+      </w:pPr>
+      <w:r>
+        <w:t xml:space="preserve">  </w:t>
+      </w:r>
+    </w:p>
+    <w:p>
+      <w:pPr>
+        <w:pStyle w:val="code"/>
+      </w:pPr>
+      <w:r>
+        <w:t xml:space="preserve">  &lt;/div&gt;</w:t>
+      </w:r>
+    </w:p>
+    <w:p>
+      <w:pPr>
+        <w:pStyle w:val="code"/>
+      </w:pPr>
+      <w:r>
+        <w:t xml:space="preserve">  </w:t>
+      </w:r>
+    </w:p>
+    <w:p/>
+    <w:p/>
+    <w:p/>
+    <w:p>
+      <w:pPr>
+        <w:pStyle w:val="Heading2"/>
+      </w:pPr>
+      <w:r>
+        <w:lastRenderedPageBreak/>
+        <w:t>CSS</w:t>
+      </w:r>
+    </w:p>
+    <w:p>
+      <w:pPr>
+        <w:pStyle w:val="Heading2"/>
+        <w:rPr>
+          <w:rFonts w:ascii="Courier New" w:eastAsiaTheme="minorHAnsi" w:hAnsi="Courier New" w:cs="Courier New"/>
+          <w:b w:val="0"/>
+          <w:bCs w:val="0"/>
+          <w:color w:val="auto"/>
+          <w:sz w:val="20"/>
+          <w:szCs w:val="22"/>
+        </w:rPr>
+      </w:pPr>
+      <w:r>
+        <w:rPr>
+          <w:rFonts w:ascii="Courier New" w:eastAsiaTheme="minorHAnsi" w:hAnsi="Courier New" w:cs="Courier New"/>
+          <w:b w:val="0"/>
+          <w:bCs w:val="0"/>
+          <w:color w:val="auto"/>
+          <w:sz w:val="20"/>
+          <w:szCs w:val="22"/>
+        </w:rPr>
+        <w:t>.container {</w:t>
+      </w:r>
+    </w:p>
+    <w:p>
+      <w:pPr>
+        <w:pStyle w:val="Heading2"/>
+        <w:rPr>
+          <w:rFonts w:ascii="Courier New" w:eastAsiaTheme="minorHAnsi" w:hAnsi="Courier New" w:cs="Courier New"/>
+          <w:b w:val="0"/>
+          <w:bCs w:val="0"/>
+          <w:color w:val="auto"/>
+          <w:sz w:val="20"/>
+          <w:szCs w:val="22"/>
+        </w:rPr>
+      </w:pPr>
+      <w:r>
+        <w:rPr>
+          <w:rFonts w:ascii="Courier New" w:eastAsiaTheme="minorHAnsi" w:hAnsi="Courier New" w:cs="Courier New"/>
+          <w:b w:val="0"/>
+          <w:bCs w:val="0"/>
+          <w:color w:val="auto"/>
+          <w:sz w:val="20"/>
+          <w:szCs w:val="22"/>
+        </w:rPr>
+        <w:t xml:space="preserve">  width: 220px;</w:t>
+      </w:r>
+    </w:p>
+    <w:p>
+      <w:pPr>
+        <w:pStyle w:val="Heading2"/>
+        <w:rPr>
+          <w:rFonts w:ascii="Courier New" w:eastAsiaTheme="minorHAnsi" w:hAnsi="Courier New" w:cs="Courier New"/>
+          <w:b w:val="0"/>
+          <w:bCs w:val="0"/>
+          <w:color w:val="auto"/>
+          <w:sz w:val="20"/>
+          <w:szCs w:val="22"/>
+        </w:rPr>
+      </w:pPr>
+      <w:r>
+        <w:rPr>
+          <w:rFonts w:ascii="Courier New" w:eastAsiaTheme="minorHAnsi" w:hAnsi="Courier New" w:cs="Courier New"/>
+          <w:b w:val="0"/>
+          <w:bCs w:val="0"/>
+          <w:color w:val="auto"/>
+          <w:sz w:val="20"/>
+          <w:szCs w:val="22"/>
+        </w:rPr>
+        <w:t xml:space="preserve">  height: 300px;</w:t>
+      </w:r>
+    </w:p>
+    <w:p>
+      <w:pPr>
+        <w:pStyle w:val="Heading2"/>
+        <w:rPr>
+          <w:rFonts w:ascii="Courier New" w:eastAsiaTheme="minorHAnsi" w:hAnsi="Courier New" w:cs="Courier New"/>
+          <w:b w:val="0"/>
+          <w:bCs w:val="0"/>
+          <w:color w:val="auto"/>
+          <w:sz w:val="20"/>
+          <w:szCs w:val="22"/>
+        </w:rPr>
+      </w:pPr>
+      <w:r>
+        <w:rPr>
+          <w:rFonts w:ascii="Courier New" w:eastAsiaTheme="minorHAnsi" w:hAnsi="Courier New" w:cs="Courier New"/>
+          <w:b w:val="0"/>
+          <w:bCs w:val="0"/>
+          <w:color w:val="auto"/>
+          <w:sz w:val="20"/>
+          <w:szCs w:val="22"/>
+        </w:rPr>
+        <w:t xml:space="preserve">  border: 1px solid black; </w:t>
+      </w:r>
+    </w:p>
+    <w:p>
+      <w:pPr>
+        <w:pStyle w:val="Heading2"/>
+        <w:rPr>
+          <w:rFonts w:ascii="Courier New" w:eastAsiaTheme="minorHAnsi" w:hAnsi="Courier New" w:cs="Courier New"/>
+          <w:b w:val="0"/>
+          <w:bCs w:val="0"/>
+          <w:color w:val="auto"/>
+          <w:sz w:val="20"/>
+          <w:szCs w:val="22"/>
+        </w:rPr>
+      </w:pPr>
+      <w:r>
+        <w:rPr>
+          <w:rFonts w:ascii="Courier New" w:eastAsiaTheme="minorHAnsi" w:hAnsi="Courier New" w:cs="Courier New"/>
+          <w:b w:val="0"/>
+          <w:bCs w:val="0"/>
+          <w:color w:val="auto"/>
+          <w:sz w:val="20"/>
+          <w:szCs w:val="22"/>
+        </w:rPr>
+        <w:t xml:space="preserve">  display: flex;</w:t>
+      </w:r>
+    </w:p>
+    <w:p>
+      <w:pPr>
+        <w:pStyle w:val="Heading2"/>
+        <w:rPr>
+          <w:rFonts w:ascii="Courier New" w:eastAsiaTheme="minorHAnsi" w:hAnsi="Courier New" w:cs="Courier New"/>
+          <w:b w:val="0"/>
+          <w:bCs w:val="0"/>
+          <w:color w:val="auto"/>
+          <w:sz w:val="20"/>
+          <w:szCs w:val="22"/>
+        </w:rPr>
+      </w:pPr>
+      <w:r>
+        <w:rPr>
+          <w:rFonts w:ascii="Courier New" w:eastAsiaTheme="minorHAnsi" w:hAnsi="Courier New" w:cs="Courier New"/>
+          <w:b w:val="0"/>
+          <w:bCs w:val="0"/>
+          <w:color w:val="auto"/>
+          <w:sz w:val="20"/>
+          <w:szCs w:val="22"/>
+        </w:rPr>
+        <w:t xml:space="preserve">  </w:t>
+      </w:r>
+      <w:r>
+        <w:rPr>
+          <w:rFonts w:ascii="Courier New" w:eastAsiaTheme="minorHAnsi" w:hAnsi="Courier New" w:cs="Courier New"/>
+          <w:b w:val="0"/>
+          <w:bCs w:val="0"/>
+          <w:color w:val="auto"/>
+          <w:sz w:val="20"/>
+          <w:szCs w:val="22"/>
+          <w:highlight w:val="yellow"/>
+        </w:rPr>
+        <w:t>align-items: center;</w:t>
+      </w:r>
+      <w:r>
+        <w:rPr>
+          <w:rFonts w:ascii="Courier New" w:eastAsiaTheme="minorHAnsi" w:hAnsi="Courier New" w:cs="Courier New"/>
+          <w:b w:val="0"/>
+          <w:bCs w:val="0"/>
+          <w:color w:val="auto"/>
+          <w:sz w:val="20"/>
+          <w:szCs w:val="22"/>
+        </w:rPr>
+        <w:t xml:space="preserve"> </w:t>
+      </w:r>
+    </w:p>
+    <w:p>
+      <w:pPr>
+        <w:pStyle w:val="Heading2"/>
+        <w:rPr>
+          <w:rFonts w:ascii="Courier New" w:eastAsiaTheme="minorHAnsi" w:hAnsi="Courier New" w:cs="Courier New"/>
+          <w:b w:val="0"/>
+          <w:bCs w:val="0"/>
+          <w:color w:val="auto"/>
+          <w:sz w:val="20"/>
+          <w:szCs w:val="22"/>
+        </w:rPr>
+      </w:pPr>
+      <w:r>
+        <w:rPr>
+          <w:rFonts w:ascii="Courier New" w:eastAsiaTheme="minorHAnsi" w:hAnsi="Courier New" w:cs="Courier New"/>
+          <w:b w:val="0"/>
+          <w:bCs w:val="0"/>
+          <w:color w:val="auto"/>
+          <w:sz w:val="20"/>
+          <w:szCs w:val="22"/>
+        </w:rPr>
+        <w:t>}</w:t>
+      </w:r>
+    </w:p>
+    <w:p>
+      <w:pPr>
+        <w:pStyle w:val="Heading2"/>
+        <w:rPr>
+          <w:rFonts w:ascii="Courier New" w:eastAsiaTheme="minorHAnsi" w:hAnsi="Courier New" w:cs="Courier New"/>
+          <w:b w:val="0"/>
+          <w:bCs w:val="0"/>
+          <w:color w:val="auto"/>
+          <w:sz w:val="20"/>
+          <w:szCs w:val="22"/>
+        </w:rPr>
+      </w:pPr>
+      <w:proofErr w:type="gramStart"/>
+      <w:r>
+        <w:rPr>
+          <w:rFonts w:ascii="Courier New" w:eastAsiaTheme="minorHAnsi" w:hAnsi="Courier New" w:cs="Courier New"/>
+          <w:b w:val="0"/>
+          <w:bCs w:val="0"/>
+          <w:color w:val="auto"/>
+          <w:sz w:val="20"/>
+          <w:szCs w:val="22"/>
+        </w:rPr>
+        <w:t>.box</w:t>
+      </w:r>
+      <w:proofErr w:type="gramEnd"/>
+      <w:r>
+        <w:rPr>
+          <w:rFonts w:ascii="Courier New" w:eastAsiaTheme="minorHAnsi" w:hAnsi="Courier New" w:cs="Courier New"/>
+          <w:b w:val="0"/>
+          <w:bCs w:val="0"/>
+          <w:color w:val="auto"/>
+          <w:sz w:val="20"/>
+          <w:szCs w:val="22"/>
+        </w:rPr>
+        <w:t>1 {</w:t>
+      </w:r>
+    </w:p>
+    <w:p>
+      <w:pPr>
+        <w:pStyle w:val="Heading2"/>
+        <w:rPr>
+          <w:rFonts w:ascii="Courier New" w:eastAsiaTheme="minorHAnsi" w:hAnsi="Courier New" w:cs="Courier New"/>
+          <w:b w:val="0"/>
+          <w:bCs w:val="0"/>
+          <w:color w:val="auto"/>
+          <w:sz w:val="20"/>
+          <w:szCs w:val="22"/>
+        </w:rPr>
+      </w:pPr>
+      <w:r>
+        <w:rPr>
+          <w:rFonts w:ascii="Courier New" w:eastAsiaTheme="minorHAnsi" w:hAnsi="Courier New" w:cs="Courier New"/>
+          <w:b w:val="0"/>
+          <w:bCs w:val="0"/>
+          <w:color w:val="auto"/>
+          <w:sz w:val="20"/>
+          <w:szCs w:val="22"/>
+        </w:rPr>
+        <w:tab/>
       </w:r>
       <w:proofErr w:type="spellStart"/>
       <w:r>
-        <w:t>ul</w:t>
+        <w:rPr>
+          <w:rFonts w:ascii="Courier New" w:eastAsiaTheme="minorHAnsi" w:hAnsi="Courier New" w:cs="Courier New"/>
+          <w:b w:val="0"/>
+          <w:bCs w:val="0"/>
+          <w:color w:val="auto"/>
+          <w:sz w:val="20"/>
+          <w:szCs w:val="22"/>
+        </w:rPr>
+        <w:t>background-</w:t>
+      </w:r>
+      <w:proofErr w:type="gramStart"/>
+      <w:r>
+        <w:rPr>
+          <w:rFonts w:ascii="Courier New" w:eastAsiaTheme="minorHAnsi" w:hAnsi="Courier New" w:cs="Courier New"/>
+          <w:b w:val="0"/>
+          <w:bCs w:val="0"/>
+          <w:color w:val="auto"/>
+          <w:sz w:val="20"/>
+          <w:szCs w:val="22"/>
+        </w:rPr>
+        <w:t>color:yellow</w:t>
       </w:r>
       <w:proofErr w:type="spellEnd"/>
-      <w:r>
-        <w:t xml:space="preserve"> class="container flex-start"&gt;</w:t>
-      </w:r>
-    </w:p>
-    <w:p>
-      <w:pPr>
-        <w:pStyle w:val="code"/>
-      </w:pPr>
-      <w:r>
-        <w:t xml:space="preserve">  &lt;li class="flex-item"&gt;flex-start&lt;/li&gt;</w:t>
-      </w:r>
-    </w:p>
-    <w:p>
-      <w:pPr>
-        <w:pStyle w:val="code"/>
-      </w:pPr>
-      <w:r>
-        <w:t xml:space="preserve">  &lt;li class="flex-item"&gt;3&lt;/li&gt;</w:t>
-      </w:r>
-    </w:p>
-    <w:p>
-      <w:pPr>
-        <w:pStyle w:val="code"/>
-      </w:pPr>
-      <w:r>
-        <w:t xml:space="preserve">  &lt;li class="flex-item"&gt;4&lt;</w:t>
+      <w:proofErr w:type="gramEnd"/>
+      <w:r>
+        <w:rPr>
+          <w:rFonts w:ascii="Courier New" w:eastAsiaTheme="minorHAnsi" w:hAnsi="Courier New" w:cs="Courier New"/>
+          <w:b w:val="0"/>
+          <w:bCs w:val="0"/>
+          <w:color w:val="auto"/>
+          <w:sz w:val="20"/>
+          <w:szCs w:val="22"/>
+        </w:rPr>
+        <w:t>;</w:t>
+      </w:r>
+    </w:p>
+    <w:p>
+      <w:pPr>
+        <w:pStyle w:val="Heading2"/>
+        <w:rPr>
+          <w:rFonts w:ascii="Courier New" w:eastAsiaTheme="minorHAnsi" w:hAnsi="Courier New" w:cs="Courier New"/>
+          <w:b w:val="0"/>
+          <w:bCs w:val="0"/>
+          <w:color w:val="auto"/>
+          <w:sz w:val="20"/>
+          <w:szCs w:val="22"/>
+        </w:rPr>
+      </w:pPr>
+      <w:r>
+        <w:rPr>
+          <w:rFonts w:ascii="Courier New" w:eastAsiaTheme="minorHAnsi" w:hAnsi="Courier New" w:cs="Courier New"/>
+          <w:b w:val="0"/>
+          <w:bCs w:val="0"/>
+          <w:color w:val="auto"/>
+          <w:sz w:val="20"/>
+          <w:szCs w:val="22"/>
+        </w:rPr>
+        <w:tab/>
+        <w:t>min-height:30px;</w:t>
+      </w:r>
+    </w:p>
+    <w:p>
+      <w:pPr>
+        <w:pStyle w:val="Heading2"/>
+        <w:rPr>
+          <w:rFonts w:ascii="Courier New" w:eastAsiaTheme="minorHAnsi" w:hAnsi="Courier New" w:cs="Courier New"/>
+          <w:b w:val="0"/>
+          <w:bCs w:val="0"/>
+          <w:color w:val="auto"/>
+          <w:sz w:val="20"/>
+          <w:szCs w:val="22"/>
+        </w:rPr>
+      </w:pPr>
+      <w:r>
+        <w:rPr>
+          <w:rFonts w:ascii="Courier New" w:eastAsiaTheme="minorHAnsi" w:hAnsi="Courier New" w:cs="Courier New"/>
+          <w:b w:val="0"/>
+          <w:bCs w:val="0"/>
+          <w:color w:val="auto"/>
+          <w:sz w:val="20"/>
+          <w:szCs w:val="22"/>
+        </w:rPr>
+        <w:tab/>
+        <w:t>}</w:t>
+      </w:r>
+    </w:p>
+    <w:p>
+      <w:pPr>
+        <w:pStyle w:val="Heading2"/>
+        <w:rPr>
+          <w:rFonts w:ascii="Courier New" w:eastAsiaTheme="minorHAnsi" w:hAnsi="Courier New" w:cs="Courier New"/>
+          <w:b w:val="0"/>
+          <w:bCs w:val="0"/>
+          <w:color w:val="auto"/>
+          <w:sz w:val="20"/>
+          <w:szCs w:val="22"/>
+        </w:rPr>
+      </w:pPr>
+      <w:proofErr w:type="gramStart"/>
+      <w:r>
+        <w:rPr>
+          <w:rFonts w:ascii="Courier New" w:eastAsiaTheme="minorHAnsi" w:hAnsi="Courier New" w:cs="Courier New"/>
+          <w:b w:val="0"/>
+          <w:bCs w:val="0"/>
+          <w:color w:val="auto"/>
+          <w:sz w:val="20"/>
+          <w:szCs w:val="22"/>
+        </w:rPr>
+        <w:t>.box</w:t>
+      </w:r>
+      <w:proofErr w:type="gramEnd"/>
+      <w:r>
+        <w:rPr>
+          <w:rFonts w:ascii="Courier New" w:eastAsiaTheme="minorHAnsi" w:hAnsi="Courier New" w:cs="Courier New"/>
+          <w:b w:val="0"/>
+          <w:bCs w:val="0"/>
+          <w:color w:val="auto"/>
+          <w:sz w:val="20"/>
+          <w:szCs w:val="22"/>
+        </w:rPr>
+        <w:t>2 {</w:t>
+      </w:r>
+    </w:p>
+    <w:p>
+      <w:pPr>
+        <w:pStyle w:val="Heading2"/>
+        <w:rPr>
+          <w:rFonts w:ascii="Courier New" w:eastAsiaTheme="minorHAnsi" w:hAnsi="Courier New" w:cs="Courier New"/>
+          <w:b w:val="0"/>
+          <w:bCs w:val="0"/>
+          <w:color w:val="auto"/>
+          <w:sz w:val="20"/>
+          <w:szCs w:val="22"/>
+        </w:rPr>
+      </w:pPr>
+      <w:r>
+        <w:rPr>
+          <w:rFonts w:ascii="Courier New" w:eastAsiaTheme="minorHAnsi" w:hAnsi="Courier New" w:cs="Courier New"/>
+          <w:b w:val="0"/>
+          <w:bCs w:val="0"/>
+          <w:color w:val="auto"/>
+          <w:sz w:val="20"/>
+          <w:szCs w:val="22"/>
+        </w:rPr>
+        <w:tab/>
       </w:r>
       <w:proofErr w:type="spellStart"/>
       <w:r>
-        <w:t>br</w:t>
+        <w:rPr>
+          <w:rFonts w:ascii="Courier New" w:eastAsiaTheme="minorHAnsi" w:hAnsi="Courier New" w:cs="Courier New"/>
+          <w:b w:val="0"/>
+          <w:bCs w:val="0"/>
+          <w:color w:val="auto"/>
+          <w:sz w:val="20"/>
+          <w:szCs w:val="22"/>
+        </w:rPr>
+        <w:t>background-</w:t>
+      </w:r>
+      <w:proofErr w:type="gramStart"/>
+      <w:r>
+        <w:rPr>
+          <w:rFonts w:ascii="Courier New" w:eastAsiaTheme="minorHAnsi" w:hAnsi="Courier New" w:cs="Courier New"/>
+          <w:b w:val="0"/>
+          <w:bCs w:val="0"/>
+          <w:color w:val="auto"/>
+          <w:sz w:val="20"/>
+          <w:szCs w:val="22"/>
+        </w:rPr>
+        <w:t>color:blue</w:t>
       </w:r>
       <w:proofErr w:type="spellEnd"/>
-      <w:r>
-        <w:t>&gt;5&lt;/li&gt;</w:t>
-      </w:r>
-    </w:p>
-    <w:p>
-      <w:pPr>
-        <w:pStyle w:val="code"/>
-      </w:pPr>
-      <w:r>
-        <w:t xml:space="preserve">  &lt;li class="flex-item"&gt;6&lt;/li&gt;</w:t>
-      </w:r>
-    </w:p>
-    <w:p>
-      <w:pPr>
-        <w:pStyle w:val="code"/>
-      </w:pPr>
-      <w:r>
-        <w:t>&lt;/</w:t>
-      </w:r>
+      <w:proofErr w:type="gramEnd"/>
+      <w:r>
+        <w:rPr>
+          <w:rFonts w:ascii="Courier New" w:eastAsiaTheme="minorHAnsi" w:hAnsi="Courier New" w:cs="Courier New"/>
+          <w:b w:val="0"/>
+          <w:bCs w:val="0"/>
+          <w:color w:val="auto"/>
+          <w:sz w:val="20"/>
+          <w:szCs w:val="22"/>
+        </w:rPr>
+        <w:t>;</w:t>
+      </w:r>
+    </w:p>
+    <w:p>
+      <w:pPr>
+        <w:pStyle w:val="Heading2"/>
+        <w:rPr>
+          <w:rFonts w:ascii="Courier New" w:eastAsiaTheme="minorHAnsi" w:hAnsi="Courier New" w:cs="Courier New"/>
+          <w:b w:val="0"/>
+          <w:bCs w:val="0"/>
+          <w:color w:val="auto"/>
+          <w:sz w:val="20"/>
+          <w:szCs w:val="22"/>
+        </w:rPr>
+      </w:pPr>
+      <w:r>
+        <w:rPr>
+          <w:rFonts w:ascii="Courier New" w:eastAsiaTheme="minorHAnsi" w:hAnsi="Courier New" w:cs="Courier New"/>
+          <w:b w:val="0"/>
+          <w:bCs w:val="0"/>
+          <w:color w:val="auto"/>
+          <w:sz w:val="20"/>
+          <w:szCs w:val="22"/>
+        </w:rPr>
+        <w:tab/>
+        <w:t>min-height:50px;</w:t>
+      </w:r>
+    </w:p>
+    <w:p>
+      <w:pPr>
+        <w:pStyle w:val="Heading2"/>
+        <w:rPr>
+          <w:rFonts w:ascii="Courier New" w:eastAsiaTheme="minorHAnsi" w:hAnsi="Courier New" w:cs="Courier New"/>
+          <w:b w:val="0"/>
+          <w:bCs w:val="0"/>
+          <w:color w:val="auto"/>
+          <w:sz w:val="20"/>
+          <w:szCs w:val="22"/>
+        </w:rPr>
+      </w:pPr>
+      <w:r>
+        <w:rPr>
+          <w:rFonts w:ascii="Courier New" w:eastAsiaTheme="minorHAnsi" w:hAnsi="Courier New" w:cs="Courier New"/>
+          <w:b w:val="0"/>
+          <w:bCs w:val="0"/>
+          <w:color w:val="auto"/>
+          <w:sz w:val="20"/>
+          <w:szCs w:val="22"/>
+        </w:rPr>
+        <w:tab/>
+        <w:t>}</w:t>
+      </w:r>
+    </w:p>
+    <w:p>
+      <w:pPr>
+        <w:pStyle w:val="Heading2"/>
+        <w:rPr>
+          <w:rFonts w:ascii="Courier New" w:eastAsiaTheme="minorHAnsi" w:hAnsi="Courier New" w:cs="Courier New"/>
+          <w:b w:val="0"/>
+          <w:bCs w:val="0"/>
+          <w:color w:val="auto"/>
+          <w:sz w:val="20"/>
+          <w:szCs w:val="22"/>
+        </w:rPr>
+      </w:pPr>
+      <w:proofErr w:type="gramStart"/>
+      <w:r>
+        <w:rPr>
+          <w:rFonts w:ascii="Courier New" w:eastAsiaTheme="minorHAnsi" w:hAnsi="Courier New" w:cs="Courier New"/>
+          <w:b w:val="0"/>
+          <w:bCs w:val="0"/>
+          <w:color w:val="auto"/>
+          <w:sz w:val="20"/>
+          <w:szCs w:val="22"/>
+        </w:rPr>
+        <w:t>.box</w:t>
+      </w:r>
+      <w:proofErr w:type="gramEnd"/>
+      <w:r>
+        <w:rPr>
+          <w:rFonts w:ascii="Courier New" w:eastAsiaTheme="minorHAnsi" w:hAnsi="Courier New" w:cs="Courier New"/>
+          <w:b w:val="0"/>
+          <w:bCs w:val="0"/>
+          <w:color w:val="auto"/>
+          <w:sz w:val="20"/>
+          <w:szCs w:val="22"/>
+        </w:rPr>
+        <w:t>3 {</w:t>
+      </w:r>
+    </w:p>
+    <w:p>
+      <w:pPr>
+        <w:pStyle w:val="Heading2"/>
+        <w:rPr>
+          <w:rFonts w:ascii="Courier New" w:eastAsiaTheme="minorHAnsi" w:hAnsi="Courier New" w:cs="Courier New"/>
+          <w:b w:val="0"/>
+          <w:bCs w:val="0"/>
+          <w:color w:val="auto"/>
+          <w:sz w:val="20"/>
+          <w:szCs w:val="22"/>
+        </w:rPr>
+      </w:pPr>
       <w:proofErr w:type="spellStart"/>
       <w:r>
-        <w:t>ul</w:t>
+        <w:rPr>
+          <w:rFonts w:ascii="Courier New" w:eastAsiaTheme="minorHAnsi" w:hAnsi="Courier New" w:cs="Courier New"/>
+          <w:b w:val="0"/>
+          <w:bCs w:val="0"/>
+          <w:color w:val="auto"/>
+          <w:sz w:val="20"/>
+          <w:szCs w:val="22"/>
+        </w:rPr>
+        <w:t>background-</w:t>
+      </w:r>
+      <w:proofErr w:type="gramStart"/>
+      <w:r>
+        <w:rPr>
+          <w:rFonts w:ascii="Courier New" w:eastAsiaTheme="minorHAnsi" w:hAnsi="Courier New" w:cs="Courier New"/>
+          <w:b w:val="0"/>
+          <w:bCs w:val="0"/>
+          <w:color w:val="auto"/>
+          <w:sz w:val="20"/>
+          <w:szCs w:val="22"/>
+        </w:rPr>
+        <w:t>color:purple</w:t>
       </w:r>
       <w:proofErr w:type="spellEnd"/>
-      <w:r>
-        <w:t>&gt;</w:t>
-      </w:r>
-    </w:p>
-    <w:p>
-      <w:pPr>
-        <w:pStyle w:val="code"/>
-      </w:pPr>
-    </w:p>
-    <w:p>
-      <w:pPr>
-        <w:pStyle w:val="code"/>
-      </w:pPr>
-    </w:p>
-    <w:p>
-      <w:pPr>
-        <w:pStyle w:val="code"/>
-      </w:pPr>
+      <w:proofErr w:type="gramEnd"/>
+      <w:r>
+        <w:rPr>
+          <w:rFonts w:ascii="Courier New" w:eastAsiaTheme="minorHAnsi" w:hAnsi="Courier New" w:cs="Courier New"/>
+          <w:b w:val="0"/>
+          <w:bCs w:val="0"/>
+          <w:color w:val="auto"/>
+          <w:sz w:val="20"/>
+          <w:szCs w:val="22"/>
+        </w:rPr>
+        <w:t>;</w:t>
+      </w:r>
+    </w:p>
+    <w:p>
+      <w:pPr>
+        <w:pStyle w:val="Heading2"/>
+        <w:rPr>
+          <w:rFonts w:ascii="Courier New" w:eastAsiaTheme="minorHAnsi" w:hAnsi="Courier New" w:cs="Courier New"/>
+          <w:b w:val="0"/>
+          <w:bCs w:val="0"/>
+          <w:color w:val="auto"/>
+          <w:sz w:val="20"/>
+          <w:szCs w:val="22"/>
+        </w:rPr>
+      </w:pPr>
+      <w:r>
+        <w:rPr>
+          <w:rFonts w:ascii="Courier New" w:eastAsiaTheme="minorHAnsi" w:hAnsi="Courier New" w:cs="Courier New"/>
+          <w:b w:val="0"/>
+          <w:bCs w:val="0"/>
+          <w:color w:val="auto"/>
+          <w:sz w:val="20"/>
+          <w:szCs w:val="22"/>
+        </w:rPr>
+        <w:t>min-height:190px;</w:t>
+      </w:r>
+    </w:p>
+    <w:p>
+      <w:pPr>
+        <w:pStyle w:val="Heading2"/>
+        <w:rPr>
+          <w:rFonts w:ascii="Courier New" w:eastAsiaTheme="minorHAnsi" w:hAnsi="Courier New" w:cs="Courier New"/>
+          <w:b w:val="0"/>
+          <w:bCs w:val="0"/>
+          <w:color w:val="auto"/>
+          <w:sz w:val="20"/>
+          <w:szCs w:val="22"/>
+        </w:rPr>
+      </w:pPr>
+      <w:r>
+        <w:rPr>
+          <w:rFonts w:ascii="Courier New" w:eastAsiaTheme="minorHAnsi" w:hAnsi="Courier New" w:cs="Courier New"/>
+          <w:b w:val="0"/>
+          <w:bCs w:val="0"/>
+          <w:color w:val="auto"/>
+          <w:sz w:val="20"/>
+          <w:szCs w:val="22"/>
+        </w:rPr>
+        <w:t>}</w:t>
+      </w:r>
+    </w:p>
+    <w:p>
+      <w:pPr>
+        <w:pStyle w:val="Heading2"/>
+        <w:rPr>
+          <w:rFonts w:ascii="Courier New" w:eastAsiaTheme="minorHAnsi" w:hAnsi="Courier New" w:cs="Courier New"/>
+          <w:b w:val="0"/>
+          <w:bCs w:val="0"/>
+          <w:color w:val="auto"/>
+          <w:sz w:val="20"/>
+          <w:szCs w:val="22"/>
+        </w:rPr>
+      </w:pPr>
+      <w:r>
+        <w:rPr>
+          <w:rFonts w:ascii="Courier New" w:eastAsiaTheme="minorHAnsi" w:hAnsi="Courier New" w:cs="Courier New"/>
+          <w:b w:val="0"/>
+          <w:bCs w:val="0"/>
+          <w:color w:val="auto"/>
+          <w:sz w:val="20"/>
+          <w:szCs w:val="22"/>
+        </w:rPr>
+        <w:t xml:space="preserve">.container </w:t>
+      </w:r>
+      <w:r>
+        <w:rPr>
+          <w:rFonts w:ascii="Courier New" w:eastAsiaTheme="minorHAnsi" w:hAnsi="Courier New" w:cs="Courier New"/>
+          <w:b w:val="0"/>
+          <w:bCs w:val="0"/>
+          <w:color w:val="auto"/>
+          <w:sz w:val="20"/>
+          <w:szCs w:val="22"/>
+          <w:highlight w:val="yellow"/>
+        </w:rPr>
+        <w:t>&gt;*</w:t>
+      </w:r>
+      <w:r>
+        <w:rPr>
+          <w:rFonts w:ascii="Courier New" w:eastAsiaTheme="minorHAnsi" w:hAnsi="Courier New" w:cs="Courier New"/>
+          <w:b w:val="0"/>
+          <w:bCs w:val="0"/>
+          <w:color w:val="auto"/>
+          <w:sz w:val="20"/>
+          <w:szCs w:val="22"/>
+        </w:rPr>
+        <w:t xml:space="preserve"> {</w:t>
+      </w:r>
+      <w:r>
+        <w:rPr>
+          <w:rFonts w:ascii="Courier New" w:eastAsiaTheme="minorHAnsi" w:hAnsi="Courier New" w:cs="Courier New"/>
+          <w:b w:val="0"/>
+          <w:bCs w:val="0"/>
+          <w:color w:val="auto"/>
+          <w:sz w:val="20"/>
+          <w:szCs w:val="22"/>
+        </w:rPr>
+        <w:tab/>
+      </w:r>
+    </w:p>
+    <w:p>
+      <w:pPr>
+        <w:pStyle w:val="Heading2"/>
+        <w:rPr>
+          <w:rFonts w:ascii="Courier New" w:eastAsiaTheme="minorHAnsi" w:hAnsi="Courier New" w:cs="Courier New"/>
+          <w:b w:val="0"/>
+          <w:bCs w:val="0"/>
+          <w:color w:val="auto"/>
+          <w:sz w:val="20"/>
+          <w:szCs w:val="22"/>
+        </w:rPr>
+      </w:pPr>
+      <w:r>
+        <w:rPr>
+          <w:rFonts w:ascii="Courier New" w:eastAsiaTheme="minorHAnsi" w:hAnsi="Courier New" w:cs="Courier New"/>
+          <w:b w:val="0"/>
+          <w:bCs w:val="0"/>
+          <w:color w:val="auto"/>
+          <w:sz w:val="20"/>
+          <w:szCs w:val="22"/>
+        </w:rPr>
+        <w:t xml:space="preserve">  flex: 1;</w:t>
+      </w:r>
+    </w:p>
+    <w:p>
+      <w:pPr>
+        <w:pStyle w:val="Heading2"/>
+        <w:rPr>
+          <w:rFonts w:ascii="Courier New" w:eastAsiaTheme="minorHAnsi" w:hAnsi="Courier New" w:cs="Courier New"/>
+          <w:b w:val="0"/>
+          <w:bCs w:val="0"/>
+          <w:color w:val="auto"/>
+          <w:sz w:val="20"/>
+          <w:szCs w:val="22"/>
+        </w:rPr>
+      </w:pPr>
+      <w:r>
+        <w:rPr>
+          <w:rFonts w:ascii="Courier New" w:eastAsiaTheme="minorHAnsi" w:hAnsi="Courier New" w:cs="Courier New"/>
+          <w:b w:val="0"/>
+          <w:bCs w:val="0"/>
+          <w:color w:val="auto"/>
+          <w:sz w:val="20"/>
+          <w:szCs w:val="22"/>
+        </w:rPr>
+        <w:t xml:space="preserve">  border: 1px solid black;</w:t>
+      </w:r>
+    </w:p>
+    <w:p>
+      <w:pPr>
+        <w:pStyle w:val="Heading2"/>
+        <w:rPr>
+          <w:rFonts w:ascii="Courier New" w:eastAsiaTheme="minorHAnsi" w:hAnsi="Courier New" w:cs="Courier New"/>
+          <w:b w:val="0"/>
+          <w:bCs w:val="0"/>
+          <w:color w:val="auto"/>
+          <w:sz w:val="20"/>
+          <w:szCs w:val="22"/>
+        </w:rPr>
+      </w:pPr>
+      <w:r>
+        <w:rPr>
+          <w:rFonts w:ascii="Courier New" w:eastAsiaTheme="minorHAnsi" w:hAnsi="Courier New" w:cs="Courier New"/>
+          <w:b w:val="0"/>
+          <w:bCs w:val="0"/>
+          <w:color w:val="auto"/>
+          <w:sz w:val="20"/>
+          <w:szCs w:val="22"/>
+        </w:rPr>
+        <w:t xml:space="preserve">  display: flex;</w:t>
+      </w:r>
+    </w:p>
+    <w:p>
+      <w:pPr>
+        <w:pStyle w:val="Heading2"/>
+        <w:rPr>
+          <w:rFonts w:ascii="Courier New" w:eastAsiaTheme="minorHAnsi" w:hAnsi="Courier New" w:cs="Courier New"/>
+          <w:b w:val="0"/>
+          <w:bCs w:val="0"/>
+          <w:color w:val="auto"/>
+          <w:sz w:val="20"/>
+          <w:szCs w:val="22"/>
+        </w:rPr>
+      </w:pPr>
+      <w:r>
+        <w:rPr>
+          <w:rFonts w:ascii="Courier New" w:eastAsiaTheme="minorHAnsi" w:hAnsi="Courier New" w:cs="Courier New"/>
+          <w:b w:val="0"/>
+          <w:bCs w:val="0"/>
+          <w:color w:val="auto"/>
+          <w:sz w:val="20"/>
+          <w:szCs w:val="22"/>
+        </w:rPr>
+        <w:t xml:space="preserve">  align-items: center;</w:t>
+      </w:r>
+    </w:p>
+    <w:p>
+      <w:pPr>
+        <w:pStyle w:val="Heading2"/>
+        <w:rPr>
+          <w:rFonts w:ascii="Courier New" w:eastAsiaTheme="minorHAnsi" w:hAnsi="Courier New" w:cs="Courier New"/>
+          <w:b w:val="0"/>
+          <w:bCs w:val="0"/>
+          <w:color w:val="auto"/>
+          <w:sz w:val="20"/>
+          <w:szCs w:val="22"/>
+        </w:rPr>
+      </w:pPr>
+      <w:r>
+        <w:rPr>
+          <w:rFonts w:ascii="Courier New" w:eastAsiaTheme="minorHAnsi" w:hAnsi="Courier New" w:cs="Courier New"/>
+          <w:b w:val="0"/>
+          <w:bCs w:val="0"/>
+          <w:color w:val="auto"/>
+          <w:sz w:val="20"/>
+          <w:szCs w:val="22"/>
+        </w:rPr>
+        <w:tab/>
+      </w:r>
+    </w:p>
+    <w:p>
+      <w:pPr>
+        <w:pStyle w:val="Heading2"/>
+        <w:rPr>
+          <w:rFonts w:ascii="Courier New" w:eastAsiaTheme="minorHAnsi" w:hAnsi="Courier New" w:cs="Courier New"/>
+          <w:b w:val="0"/>
+          <w:bCs w:val="0"/>
+          <w:color w:val="auto"/>
+          <w:sz w:val="20"/>
+          <w:szCs w:val="22"/>
+        </w:rPr>
+      </w:pPr>
+      <w:r>
+        <w:rPr>
+          <w:rFonts w:ascii="Courier New" w:eastAsiaTheme="minorHAnsi" w:hAnsi="Courier New" w:cs="Courier New"/>
+          <w:b w:val="0"/>
+          <w:bCs w:val="0"/>
+          <w:color w:val="auto"/>
+          <w:sz w:val="20"/>
+          <w:szCs w:val="22"/>
+        </w:rPr>
+        <w:tab/>
+      </w:r>
+    </w:p>
+    <w:p>
+      <w:pPr>
+        <w:pStyle w:val="Heading2"/>
+        <w:rPr>
+          <w:rFonts w:ascii="Courier New" w:eastAsiaTheme="minorHAnsi" w:hAnsi="Courier New" w:cs="Courier New"/>
+          <w:b w:val="0"/>
+          <w:bCs w:val="0"/>
+          <w:color w:val="auto"/>
+          <w:sz w:val="20"/>
+          <w:szCs w:val="22"/>
+        </w:rPr>
+      </w:pPr>
+      <w:r>
+        <w:rPr>
+          <w:rFonts w:ascii="Courier New" w:eastAsiaTheme="minorHAnsi" w:hAnsi="Courier New" w:cs="Courier New"/>
+          <w:b w:val="0"/>
+          <w:bCs w:val="0"/>
+          <w:color w:val="auto"/>
+          <w:sz w:val="20"/>
+          <w:szCs w:val="22"/>
+        </w:rPr>
+        <w:lastRenderedPageBreak/>
+        <w:tab/>
+        <w:t>}</w:t>
+      </w:r>
+    </w:p>
+    <w:p>
+      <w:pPr>
+        <w:pStyle w:val="Heading2"/>
+      </w:pPr>
+      <w:bookmarkStart w:id="10" w:name="_Hlk157449423"/>
+      <w:bookmarkStart w:id="11" w:name="_Understanding_the_flex-grow,"/>
+      <w:bookmarkEnd w:id="11"/>
+      <w:r>
+        <w:t>Understanding the flex-grow, flex-</w:t>
+      </w:r>
+      <w:proofErr w:type="gramStart"/>
+      <w:r>
+        <w:t>shrink</w:t>
+      </w:r>
+      <w:proofErr w:type="gramEnd"/>
+      <w:r>
+        <w:t xml:space="preserve"> and flex basis</w:t>
+      </w:r>
+    </w:p>
+    <w:bookmarkEnd w:id="10"/>
+    <w:p>
+      <w:r>
+        <w:t xml:space="preserve">You may have noticed in an example that we had </w:t>
+      </w:r>
+      <w:hyperlink w:anchor="GrowShrinkBasis" w:history="1">
+        <w:r>
+          <w:rPr>
+            <w:rStyle w:val="Hyperlink"/>
+          </w:rPr>
+          <w:t>ab</w:t>
+        </w:r>
+        <w:r>
+          <w:rPr>
+            <w:rStyle w:val="Hyperlink"/>
+          </w:rPr>
+          <w:t>o</w:t>
+        </w:r>
+        <w:r>
+          <w:rPr>
+            <w:rStyle w:val="Hyperlink"/>
+          </w:rPr>
+          <w:t>ve</w:t>
+        </w:r>
+      </w:hyperlink>
+      <w:r>
+        <w:t xml:space="preserve"> that we used some numbers after we used our shorthand of </w:t>
+      </w:r>
+      <w:r>
+        <w:rPr>
+          <w:rStyle w:val="BlueBoldenChar"/>
+          <w:rFonts w:eastAsiaTheme="minorHAnsi"/>
+          <w:sz w:val="28"/>
+          <w:szCs w:val="28"/>
+        </w:rPr>
+        <w:t>&gt;*</w:t>
+      </w:r>
+      <w:r>
+        <w:t xml:space="preserve"> to talk to the children of the container. Here I will explain what those numbers mean.</w:t>
+      </w:r>
+    </w:p>
+    <w:p>
+      <w:r>
+        <w:t xml:space="preserve">The child </w:t>
+      </w:r>
+      <w:proofErr w:type="spellStart"/>
+      <w:r>
+        <w:t>div’s</w:t>
+      </w:r>
+      <w:proofErr w:type="spellEnd"/>
+      <w:r>
+        <w:t xml:space="preserve"> of the container will come with some default properties. We may not see them, but they are there. This doesn’t mean that we can not overwrite them if we wanted to do so. One such property is the:</w:t>
+      </w:r>
+    </w:p>
+    <w:p>
       <w:r>
         <w:t xml:space="preserve"> </w:t>
       </w:r>
+      <w:r>
+        <w:rPr>
+          <w:b/>
+          <w:bCs/>
+        </w:rPr>
+        <w:t>flex: 0 1 auto</w:t>
+      </w:r>
+    </w:p>
+    <w:p>
+      <w:r>
+        <w:t xml:space="preserve"> This is the default flex value. These numbers are a sort of shorthand, and what they are doing is setting 3 values at the same time.</w:t>
+      </w:r>
+    </w:p>
+    <w:p>
+      <w:r>
+        <w:drawing>
+          <wp:inline distT="0" distB="0" distL="0" distR="0" wp14:anchorId="36FE8A3C" wp14:editId="5E09FBF5">
+            <wp:extent cx="1800476" cy="981212"/>
+            <wp:effectExtent l="0" t="0" r="9525" b="9525"/>
+            <wp:docPr id="92694057" name="Picture 1"/>
+            <wp:cNvGraphicFramePr>
+              <a:graphicFrameLocks xmlns:a="http://schemas.openxmlformats.org/drawingml/2006/main" noChangeAspect="1"/>
+            </wp:cNvGraphicFramePr>
+            <a:graphic xmlns:a="http://schemas.openxmlformats.org/drawingml/2006/main">
+              <a:graphicData uri="http://schemas.openxmlformats.org/drawingml/2006/picture">
+                <pic:pic xmlns:pic="http://schemas.openxmlformats.org/drawingml/2006/picture">
+                  <pic:nvPicPr>
+                    <pic:cNvPr id="92694057" name=""/>
+                    <pic:cNvPicPr/>
+                  </pic:nvPicPr>
+                  <pic:blipFill>
+                    <a:blip r:embed="rId24"/>
+                    <a:stretch>
+                      <a:fillRect/>
+                    </a:stretch>
+                  </pic:blipFill>
+                  <pic:spPr>
+                    <a:xfrm>
+                      <a:off x="0" y="0"/>
+                      <a:ext cx="1800476" cy="981212"/>
+                    </a:xfrm>
+                    <a:prstGeom prst="rect">
+                      <a:avLst/>
+                    </a:prstGeom>
+                  </pic:spPr>
+                </pic:pic>
+              </a:graphicData>
+            </a:graphic>
+          </wp:inline>
+        </w:drawing>
+      </w:r>
+    </w:p>
+    <w:p/>
+    <w:p>
+      <w:r>
+        <w:t>You can think of this rule like this:</w:t>
+      </w:r>
+    </w:p>
+    <w:p>
+      <w:proofErr w:type="gramStart"/>
+      <w:r>
+        <w:t>.child</w:t>
+      </w:r>
+      <w:proofErr w:type="gramEnd"/>
+      <w:r>
+        <w:t xml:space="preserve"> {</w:t>
+      </w:r>
+    </w:p>
+    <w:p>
+      <w:r>
+        <w:t xml:space="preserve">  flex: [flex-grow] [flex-shrink] [flex-basis];</w:t>
+      </w:r>
+    </w:p>
+    <w:p>
+      <w:r>
+        <w:t>}</w:t>
+      </w:r>
+    </w:p>
+    <w:p/>
+    <w:p>
+      <w:pPr>
+        <w:rPr>
+          <w:rStyle w:val="IntenseEmphasis"/>
+        </w:rPr>
+      </w:pPr>
+      <w:r>
+        <w:rPr>
+          <w:rStyle w:val="IntenseEmphasis"/>
+        </w:rPr>
+        <w:t>/* or... */</w:t>
+      </w:r>
+    </w:p>
+    <w:p/>
+    <w:p>
+      <w:proofErr w:type="gramStart"/>
+      <w:r>
+        <w:t>.child</w:t>
+      </w:r>
+      <w:proofErr w:type="gramEnd"/>
+      <w:r>
+        <w:t xml:space="preserve"> {</w:t>
+      </w:r>
+    </w:p>
+    <w:p>
+      <w:r>
+        <w:t xml:space="preserve">  flex: [max] [min] [ideal size];</w:t>
+      </w:r>
+    </w:p>
+    <w:p>
+      <w:r>
+        <w:t>}</w:t>
+      </w:r>
+    </w:p>
+    <w:p/>
+    <w:p>
+      <w:r>
+        <w:t xml:space="preserve">So, when we set our first setting to 0, we are telling flex that we do not want our </w:t>
+      </w:r>
+      <w:proofErr w:type="spellStart"/>
+      <w:r>
+        <w:t>div’s</w:t>
+      </w:r>
+      <w:proofErr w:type="spellEnd"/>
+      <w:r>
+        <w:t xml:space="preserve"> to grow any larger, that 2</w:t>
+      </w:r>
+      <w:proofErr w:type="gramStart"/>
+      <w:r>
+        <w:rPr>
+          <w:vertAlign w:val="superscript"/>
+        </w:rPr>
+        <w:t>nd</w:t>
+      </w:r>
+      <w:r>
+        <w:t xml:space="preserve">  setting</w:t>
+      </w:r>
+      <w:proofErr w:type="gramEnd"/>
+      <w:r>
+        <w:t xml:space="preserve"> is how much we want our </w:t>
+      </w:r>
+      <w:proofErr w:type="spellStart"/>
+      <w:r>
+        <w:t>divs</w:t>
+      </w:r>
+      <w:proofErr w:type="spellEnd"/>
+      <w:r>
+        <w:t xml:space="preserve"> to shrink. Since we want it to be responsive and shrink for something like a cell phone size, this setting is specified as 1. Then our final setting is what our idea size </w:t>
+      </w:r>
+      <w:r>
+        <w:lastRenderedPageBreak/>
+        <w:t>for this div would be. As you can imagine, you can change these numbers, and the one that you might want to change the majority of the time would be your idea size for your div. And as I said, that would be your last setting.</w:t>
+      </w:r>
+    </w:p>
+    <w:p>
+      <w:r>
+        <w:t>In the example, below I wrote out the full code for the grow, shrink and basis property, but flex actually would prefer you to use shorthand. So, you should do your work to look more like this:</w:t>
+      </w:r>
+    </w:p>
+    <w:p>
+      <w:pPr>
+        <w:ind w:firstLine="2790"/>
+      </w:pPr>
+      <w:r>
+        <w:drawing>
+          <wp:inline distT="0" distB="0" distL="0" distR="0" wp14:anchorId="5599E955" wp14:editId="0C9949CF">
+            <wp:extent cx="2229161" cy="714475"/>
+            <wp:effectExtent l="0" t="0" r="0" b="9525"/>
+            <wp:docPr id="1125333183" name="Picture 1"/>
+            <wp:cNvGraphicFramePr>
+              <a:graphicFrameLocks xmlns:a="http://schemas.openxmlformats.org/drawingml/2006/main" noChangeAspect="1"/>
+            </wp:cNvGraphicFramePr>
+            <a:graphic xmlns:a="http://schemas.openxmlformats.org/drawingml/2006/main">
+              <a:graphicData uri="http://schemas.openxmlformats.org/drawingml/2006/picture">
+                <pic:pic xmlns:pic="http://schemas.openxmlformats.org/drawingml/2006/picture">
+                  <pic:nvPicPr>
+                    <pic:cNvPr id="1125333183" name=""/>
+                    <pic:cNvPicPr/>
+                  </pic:nvPicPr>
+                  <pic:blipFill>
+                    <a:blip r:embed="rId25"/>
+                    <a:stretch>
+                      <a:fillRect/>
+                    </a:stretch>
+                  </pic:blipFill>
+                  <pic:spPr>
+                    <a:xfrm>
+                      <a:off x="0" y="0"/>
+                      <a:ext cx="2229161" cy="714475"/>
+                    </a:xfrm>
+                    <a:prstGeom prst="rect">
+                      <a:avLst/>
+                    </a:prstGeom>
+                  </pic:spPr>
+                </pic:pic>
+              </a:graphicData>
+            </a:graphic>
+          </wp:inline>
+        </w:drawing>
+      </w:r>
+    </w:p>
+    <w:p/>
+    <w:p>
+      <w:r>
+        <w:t>Now to see this one in action you will want to stretch out your page and bring it back to a cell phone size. The illustration below is just an image, you need to play with these settings your self and see what they do.</w:t>
+      </w:r>
+    </w:p>
+    <w:p>
+      <w:r>
+        <w:drawing>
+          <wp:inline distT="0" distB="0" distL="0" distR="0" wp14:anchorId="306C1B85" wp14:editId="484420C3">
+            <wp:extent cx="5943600" cy="1455420"/>
+            <wp:effectExtent l="0" t="0" r="0" b="0"/>
+            <wp:docPr id="697317431" name="Picture 1"/>
+            <wp:cNvGraphicFramePr>
+              <a:graphicFrameLocks xmlns:a="http://schemas.openxmlformats.org/drawingml/2006/main" noChangeAspect="1"/>
+            </wp:cNvGraphicFramePr>
+            <a:graphic xmlns:a="http://schemas.openxmlformats.org/drawingml/2006/main">
+              <a:graphicData uri="http://schemas.openxmlformats.org/drawingml/2006/picture">
+                <pic:pic xmlns:pic="http://schemas.openxmlformats.org/drawingml/2006/picture">
+                  <pic:nvPicPr>
+                    <pic:cNvPr id="697317431" name=""/>
+                    <pic:cNvPicPr/>
+                  </pic:nvPicPr>
+                  <pic:blipFill>
+                    <a:blip r:embed="rId26"/>
+                    <a:stretch>
+                      <a:fillRect/>
+                    </a:stretch>
+                  </pic:blipFill>
+                  <pic:spPr>
+                    <a:xfrm>
+                      <a:off x="0" y="0"/>
+                      <a:ext cx="5943600" cy="1455420"/>
+                    </a:xfrm>
+                    <a:prstGeom prst="rect">
+                      <a:avLst/>
+                    </a:prstGeom>
+                  </pic:spPr>
+                </pic:pic>
+              </a:graphicData>
+            </a:graphic>
+          </wp:inline>
+        </w:drawing>
+      </w:r>
+    </w:p>
+    <w:p>
+      <w:r>
+        <w:t>You can use these settings for starters</w:t>
+      </w:r>
+    </w:p>
+    <w:p>
+      <w:pPr>
+        <w:pStyle w:val="Heading2"/>
+      </w:pPr>
+      <w:r>
+        <w:t>HTML</w:t>
+      </w:r>
+    </w:p>
+    <w:p>
+      <w:pPr>
+        <w:pStyle w:val="code"/>
+      </w:pPr>
+      <w:r>
+        <w:t xml:space="preserve">&lt;div class="container" &gt; </w:t>
+      </w:r>
+    </w:p>
+    <w:p>
+      <w:pPr>
+        <w:pStyle w:val="code"/>
+      </w:pPr>
+      <w:r>
+        <w:t>&lt;div class= "box1"&gt;BLACK&lt;/div&gt;</w:t>
+      </w:r>
+    </w:p>
+    <w:p>
+      <w:pPr>
+        <w:pStyle w:val="code"/>
+      </w:pPr>
+      <w:r>
+        <w:t xml:space="preserve">  &lt;div class= "box2"&gt;BLUE&lt;/div&gt;  </w:t>
+      </w:r>
+    </w:p>
+    <w:p>
+      <w:pPr>
+        <w:pStyle w:val="code"/>
+      </w:pPr>
+      <w:r>
+        <w:t xml:space="preserve">  &lt;div class= "box3"&gt;EXTRA LONG TEXT IN PURPLE DIV&lt;/div&gt;</w:t>
+      </w:r>
+    </w:p>
+    <w:p>
+      <w:pPr>
+        <w:pStyle w:val="code"/>
+      </w:pPr>
+      <w:r>
+        <w:t xml:space="preserve">  </w:t>
+      </w:r>
+    </w:p>
+    <w:p>
+      <w:pPr>
+        <w:pStyle w:val="code"/>
+      </w:pPr>
+      <w:r>
+        <w:t xml:space="preserve">  &lt;/div&gt;</w:t>
+      </w:r>
+    </w:p>
+    <w:p/>
+    <w:p>
+      <w:pPr>
+        <w:pStyle w:val="Heading2"/>
+      </w:pPr>
+      <w:r>
+        <w:t>CSS</w:t>
+      </w:r>
+    </w:p>
+    <w:p>
+      <w:pPr>
+        <w:pStyle w:val="code"/>
+      </w:pPr>
+      <w:r>
+        <w:t>.container {</w:t>
+      </w:r>
     </w:p>
     <w:p>
       <w:pPr>
@@ -2842,564 +4517,792 @@
       <w:pPr>
         <w:pStyle w:val="code"/>
       </w:pPr>
-    </w:p>
-    <w:p>
-      <w:pPr>
-        <w:pStyle w:val="code"/>
-      </w:pPr>
-      <w:r>
-        <w:t>&lt;</w:t>
+      <w:r>
+        <w:t xml:space="preserve">  border: 1px solid black; </w:t>
+      </w:r>
+    </w:p>
+    <w:p>
+      <w:pPr>
+        <w:pStyle w:val="code"/>
+      </w:pPr>
+      <w:r>
+        <w:t xml:space="preserve">  display: flex;</w:t>
+      </w:r>
+    </w:p>
+    <w:p>
+      <w:pPr>
+        <w:pStyle w:val="code"/>
+      </w:pPr>
+      <w:r>
+        <w:t xml:space="preserve"> </w:t>
+      </w:r>
+    </w:p>
+    <w:p>
+      <w:pPr>
+        <w:pStyle w:val="code"/>
+      </w:pPr>
+      <w:r>
+        <w:t xml:space="preserve">  </w:t>
+      </w:r>
+    </w:p>
+    <w:p>
+      <w:pPr>
+        <w:pStyle w:val="code"/>
+      </w:pPr>
+      <w:r>
+        <w:t>}</w:t>
+      </w:r>
+    </w:p>
+    <w:p>
+      <w:pPr>
+        <w:pStyle w:val="code"/>
+      </w:pPr>
+    </w:p>
+    <w:p>
+      <w:pPr>
+        <w:pStyle w:val="code"/>
+      </w:pPr>
+      <w:proofErr w:type="gramStart"/>
+      <w:r>
+        <w:t>.box</w:t>
+      </w:r>
+      <w:proofErr w:type="gramEnd"/>
+      <w:r>
+        <w:t>1 {</w:t>
+      </w:r>
+    </w:p>
+    <w:p>
+      <w:pPr>
+        <w:pStyle w:val="code"/>
+      </w:pPr>
+      <w:r>
+        <w:tab/>
       </w:r>
       <w:proofErr w:type="spellStart"/>
       <w:r>
-        <w:t>ul</w:t>
+        <w:t>background-</w:t>
+      </w:r>
+      <w:proofErr w:type="gramStart"/>
+      <w:r>
+        <w:t>color:black</w:t>
       </w:r>
       <w:proofErr w:type="spellEnd"/>
-      <w:r>
-        <w:t xml:space="preserve"> class="container flex-end"&gt;</w:t>
-      </w:r>
-    </w:p>
-    <w:p>
-      <w:pPr>
-        <w:pStyle w:val="code"/>
-      </w:pPr>
-      <w:r>
-        <w:t xml:space="preserve">  &lt;li class="flex-item"&gt;flex-end&lt;/li&gt;</w:t>
-      </w:r>
-    </w:p>
-    <w:p>
-      <w:pPr>
-        <w:pStyle w:val="code"/>
-      </w:pPr>
-      <w:r>
-        <w:t xml:space="preserve">  &lt;li class="flex-item"&gt;3&lt;/li&gt;</w:t>
-      </w:r>
-    </w:p>
-    <w:p>
-      <w:pPr>
-        <w:pStyle w:val="code"/>
-      </w:pPr>
-      <w:r>
-        <w:t xml:space="preserve">  &lt;li class="flex-item"&gt;4&lt;</w:t>
+      <w:proofErr w:type="gramEnd"/>
+      <w:r>
+        <w:t>;</w:t>
+      </w:r>
+    </w:p>
+    <w:p>
+      <w:pPr>
+        <w:pStyle w:val="code"/>
+      </w:pPr>
+      <w:r>
+        <w:tab/>
+        <w:t>flex-grow: 3;</w:t>
+      </w:r>
+    </w:p>
+    <w:p>
+      <w:pPr>
+        <w:pStyle w:val="code"/>
+      </w:pPr>
+      <w:r>
+        <w:tab/>
+        <w:t>flex-shrink: 1;</w:t>
+      </w:r>
+    </w:p>
+    <w:p>
+      <w:pPr>
+        <w:pStyle w:val="code"/>
+      </w:pPr>
+      <w:r>
+        <w:tab/>
+        <w:t>flex-basis: auto;</w:t>
+      </w:r>
+    </w:p>
+    <w:p>
+      <w:pPr>
+        <w:pStyle w:val="code"/>
+      </w:pPr>
+      <w:r>
+        <w:tab/>
+      </w:r>
+    </w:p>
+    <w:p>
+      <w:pPr>
+        <w:pStyle w:val="code"/>
+      </w:pPr>
+      <w:r>
+        <w:tab/>
+      </w:r>
+    </w:p>
+    <w:p>
+      <w:pPr>
+        <w:pStyle w:val="code"/>
+      </w:pPr>
+      <w:r>
+        <w:tab/>
+        <w:t>}</w:t>
+      </w:r>
+    </w:p>
+    <w:p>
+      <w:pPr>
+        <w:pStyle w:val="code"/>
+      </w:pPr>
+    </w:p>
+    <w:p>
+      <w:pPr>
+        <w:pStyle w:val="code"/>
+      </w:pPr>
+      <w:proofErr w:type="gramStart"/>
+      <w:r>
+        <w:t>.box</w:t>
+      </w:r>
+      <w:proofErr w:type="gramEnd"/>
+      <w:r>
+        <w:t>2 {</w:t>
+      </w:r>
+    </w:p>
+    <w:p>
+      <w:pPr>
+        <w:pStyle w:val="code"/>
+      </w:pPr>
+      <w:r>
+        <w:tab/>
       </w:r>
       <w:proofErr w:type="spellStart"/>
       <w:r>
-        <w:t>br</w:t>
+        <w:t>background-</w:t>
+      </w:r>
+      <w:proofErr w:type="gramStart"/>
+      <w:r>
+        <w:t>color:blue</w:t>
       </w:r>
       <w:proofErr w:type="spellEnd"/>
-      <w:r>
-        <w:t>&gt;5&lt;/li&gt;</w:t>
-      </w:r>
-    </w:p>
-    <w:p>
-      <w:pPr>
-        <w:pStyle w:val="code"/>
+      <w:proofErr w:type="gramEnd"/>
+      <w:r>
+        <w:t>;</w:t>
+      </w:r>
+    </w:p>
+    <w:p>
+      <w:pPr>
+        <w:pStyle w:val="code"/>
+      </w:pPr>
+      <w:r>
+        <w:tab/>
+        <w:t>flex-grow: 2;</w:t>
+      </w:r>
+    </w:p>
+    <w:p>
+      <w:pPr>
+        <w:pStyle w:val="code"/>
+      </w:pPr>
+      <w:r>
+        <w:tab/>
+        <w:t>flex-shrink: 1;</w:t>
+      </w:r>
+    </w:p>
+    <w:p>
+      <w:pPr>
+        <w:pStyle w:val="code"/>
+      </w:pPr>
+      <w:r>
+        <w:tab/>
+        <w:t>flex-basis: 300;</w:t>
+      </w:r>
+    </w:p>
+    <w:p>
+      <w:pPr>
+        <w:pStyle w:val="code"/>
+      </w:pPr>
+      <w:r>
+        <w:tab/>
+        <w:t>}</w:t>
+      </w:r>
+    </w:p>
+    <w:p>
+      <w:pPr>
+        <w:pStyle w:val="code"/>
+      </w:pPr>
+    </w:p>
+    <w:p>
+      <w:pPr>
+        <w:pStyle w:val="code"/>
+      </w:pPr>
+    </w:p>
+    <w:p>
+      <w:pPr>
+        <w:pStyle w:val="code"/>
+      </w:pPr>
+      <w:proofErr w:type="gramStart"/>
+      <w:r>
+        <w:t>.box</w:t>
+      </w:r>
+      <w:proofErr w:type="gramEnd"/>
+      <w:r>
+        <w:t>3 {</w:t>
+      </w:r>
+    </w:p>
+    <w:p>
+      <w:pPr>
+        <w:pStyle w:val="code"/>
+      </w:pPr>
+    </w:p>
+    <w:p>
+      <w:pPr>
+        <w:pStyle w:val="code"/>
+      </w:pPr>
+      <w:r>
+        <w:t xml:space="preserve">    </w:t>
+      </w:r>
+      <w:r>
+        <w:t xml:space="preserve"> </w:t>
+      </w:r>
+      <w:proofErr w:type="spellStart"/>
+      <w:r>
+        <w:t>background-</w:t>
+      </w:r>
+      <w:proofErr w:type="gramStart"/>
+      <w:r>
+        <w:t>color:purple</w:t>
+      </w:r>
+      <w:proofErr w:type="spellEnd"/>
+      <w:proofErr w:type="gramEnd"/>
+      <w:r>
+        <w:t>;</w:t>
+      </w:r>
+    </w:p>
+    <w:p>
+      <w:pPr>
+        <w:pStyle w:val="code"/>
+      </w:pPr>
+      <w:r>
+        <w:t xml:space="preserve">    </w:t>
+      </w:r>
+      <w:r>
+        <w:t xml:space="preserve"> </w:t>
+      </w:r>
+      <w:r>
+        <w:t>flex-grow: 5;</w:t>
+      </w:r>
+    </w:p>
+    <w:p>
+      <w:pPr>
+        <w:pStyle w:val="code"/>
+      </w:pPr>
+      <w:r>
+        <w:t xml:space="preserve">     </w:t>
+      </w:r>
+      <w:r>
+        <w:t>flex-shrink: 1;</w:t>
+      </w:r>
+    </w:p>
+    <w:p>
+      <w:pPr>
+        <w:pStyle w:val="code"/>
+      </w:pPr>
+      <w:r>
+        <w:t xml:space="preserve">     </w:t>
+      </w:r>
+      <w:r>
+        <w:t>flex-basis: 150;</w:t>
+      </w:r>
+    </w:p>
+    <w:p>
+      <w:pPr>
+        <w:pStyle w:val="code"/>
+      </w:pPr>
+    </w:p>
+    <w:p>
+      <w:pPr>
+        <w:pStyle w:val="code"/>
+      </w:pPr>
+      <w:r>
+        <w:t>}</w:t>
+      </w:r>
+    </w:p>
+    <w:p>
+      <w:pPr>
+        <w:pStyle w:val="code"/>
+      </w:pPr>
+    </w:p>
+    <w:p>
+      <w:pPr>
+        <w:pStyle w:val="code"/>
+      </w:pPr>
+      <w:r>
+        <w:t>.container &gt;* {</w:t>
+      </w:r>
+    </w:p>
+    <w:p>
+      <w:pPr>
+        <w:pStyle w:val="code"/>
+      </w:pPr>
+      <w:r>
+        <w:t xml:space="preserve">  color: white;</w:t>
+      </w:r>
+    </w:p>
+    <w:p>
+      <w:pPr>
+        <w:pStyle w:val="code"/>
+      </w:pPr>
+      <w:r>
+        <w:tab/>
+        <w:t>}</w:t>
+      </w:r>
+    </w:p>
+    <w:p>
+      <w:pPr>
+        <w:pStyle w:val="code"/>
+      </w:pPr>
+    </w:p>
+    <w:p>
+      <w:pPr>
+        <w:pStyle w:val="Heading2"/>
+      </w:pPr>
+      <w:bookmarkStart w:id="12" w:name="_Order"/>
+      <w:bookmarkEnd w:id="12"/>
+      <w:r>
+        <w:t>Order</w:t>
+      </w:r>
+    </w:p>
+    <w:p>
+      <w:r>
+        <w:drawing>
+          <wp:inline distT="0" distB="0" distL="0" distR="0" wp14:anchorId="01949582" wp14:editId="41D908E9">
+            <wp:extent cx="5943600" cy="1224280"/>
+            <wp:effectExtent l="0" t="0" r="0" b="0"/>
+            <wp:docPr id="579234811" name="Picture 1"/>
+            <wp:cNvGraphicFramePr>
+              <a:graphicFrameLocks xmlns:a="http://schemas.openxmlformats.org/drawingml/2006/main" noChangeAspect="1"/>
+            </wp:cNvGraphicFramePr>
+            <a:graphic xmlns:a="http://schemas.openxmlformats.org/drawingml/2006/main">
+              <a:graphicData uri="http://schemas.openxmlformats.org/drawingml/2006/picture">
+                <pic:pic xmlns:pic="http://schemas.openxmlformats.org/drawingml/2006/picture">
+                  <pic:nvPicPr>
+                    <pic:cNvPr id="579234811" name=""/>
+                    <pic:cNvPicPr/>
+                  </pic:nvPicPr>
+                  <pic:blipFill>
+                    <a:blip r:embed="rId27"/>
+                    <a:stretch>
+                      <a:fillRect/>
+                    </a:stretch>
+                  </pic:blipFill>
+                  <pic:spPr>
+                    <a:xfrm>
+                      <a:off x="0" y="0"/>
+                      <a:ext cx="5943600" cy="1224280"/>
+                    </a:xfrm>
+                    <a:prstGeom prst="rect">
+                      <a:avLst/>
+                    </a:prstGeom>
+                  </pic:spPr>
+                </pic:pic>
+              </a:graphicData>
+            </a:graphic>
+          </wp:inline>
+        </w:drawing>
+      </w:r>
+    </w:p>
+    <w:p>
+      <w:r>
+        <w:t xml:space="preserve">The last property that we will be looking at will be the order property. By default, what ever way that you lay out your </w:t>
+      </w:r>
+      <w:proofErr w:type="spellStart"/>
+      <w:r>
+        <w:t>divs</w:t>
+      </w:r>
+      <w:proofErr w:type="spellEnd"/>
+      <w:r>
+        <w:t xml:space="preserve"> in your HTML will be the way that your layout will be, but you can change that to have your </w:t>
+      </w:r>
+      <w:proofErr w:type="spellStart"/>
+      <w:r>
+        <w:t>divs</w:t>
+      </w:r>
+      <w:proofErr w:type="spellEnd"/>
+      <w:r>
+        <w:t xml:space="preserve"> be laid out on your page in a different way then what you have in your HTML code. And this little behavior can be a bit of fun.</w:t>
+      </w:r>
+    </w:p>
+    <w:p/>
+    <w:p>
+      <w:pPr>
+        <w:pStyle w:val="Heading2"/>
       </w:pPr>
       <w:r>
         <w:lastRenderedPageBreak/>
-        <w:t xml:space="preserve">  &lt;li class="flex-item"&gt;6&lt;/li&gt;</w:t>
-      </w:r>
-    </w:p>
-    <w:p>
-      <w:pPr>
-        <w:pStyle w:val="code"/>
-      </w:pPr>
-      <w:r>
-        <w:t>&lt;/</w:t>
+        <w:t>HTML</w:t>
+      </w:r>
+    </w:p>
+    <w:p>
+      <w:pPr>
+        <w:pStyle w:val="code"/>
+      </w:pPr>
+      <w:r>
+        <w:t xml:space="preserve">&lt;div class="container" &gt; </w:t>
+      </w:r>
+    </w:p>
+    <w:p>
+      <w:pPr>
+        <w:pStyle w:val="code"/>
+      </w:pPr>
+      <w:r>
+        <w:t>&lt;div class= "box1"&gt;BLACK&lt;/div&gt;</w:t>
+      </w:r>
+    </w:p>
+    <w:p>
+      <w:pPr>
+        <w:pStyle w:val="code"/>
+      </w:pPr>
+      <w:r>
+        <w:t xml:space="preserve">  &lt;div class= "box2"&gt;BLUE&lt;/div&gt;  </w:t>
+      </w:r>
+    </w:p>
+    <w:p>
+      <w:pPr>
+        <w:pStyle w:val="code"/>
+      </w:pPr>
+      <w:r>
+        <w:t xml:space="preserve">  &lt;div class= "box3"&gt;EXTRA LONG TEXT IN PURPLE DIV&lt;/div&gt;</w:t>
+      </w:r>
+    </w:p>
+    <w:p>
+      <w:pPr>
+        <w:pStyle w:val="code"/>
+      </w:pPr>
+      <w:r>
+        <w:t xml:space="preserve">  </w:t>
+      </w:r>
+    </w:p>
+    <w:p>
+      <w:pPr>
+        <w:pStyle w:val="code"/>
+      </w:pPr>
+      <w:r>
+        <w:t xml:space="preserve">  &lt;/div&gt;</w:t>
+      </w:r>
+    </w:p>
+    <w:p>
+      <w:pPr>
+        <w:pStyle w:val="Heading2"/>
+      </w:pPr>
+      <w:r>
+        <w:t>CSS</w:t>
+      </w:r>
+    </w:p>
+    <w:p>
+      <w:pPr>
+        <w:pStyle w:val="code"/>
+      </w:pPr>
+      <w:r>
+        <w:t>.container {</w:t>
+      </w:r>
+    </w:p>
+    <w:p>
+      <w:pPr>
+        <w:pStyle w:val="code"/>
+      </w:pPr>
+      <w:r>
+        <w:t xml:space="preserve"> </w:t>
+      </w:r>
+    </w:p>
+    <w:p>
+      <w:pPr>
+        <w:pStyle w:val="code"/>
+      </w:pPr>
+      <w:r>
+        <w:t xml:space="preserve">  border: 1px solid black; </w:t>
+      </w:r>
+    </w:p>
+    <w:p>
+      <w:pPr>
+        <w:pStyle w:val="code"/>
+      </w:pPr>
+      <w:r>
+        <w:t xml:space="preserve">  display: flex;   </w:t>
+      </w:r>
+    </w:p>
+    <w:p>
+      <w:pPr>
+        <w:pStyle w:val="code"/>
+      </w:pPr>
+      <w:r>
+        <w:t>}</w:t>
+      </w:r>
+    </w:p>
+    <w:p>
+      <w:pPr>
+        <w:pStyle w:val="code"/>
+      </w:pPr>
+    </w:p>
+    <w:p>
+      <w:pPr>
+        <w:pStyle w:val="code"/>
+      </w:pPr>
+    </w:p>
+    <w:p>
+      <w:pPr>
+        <w:pStyle w:val="code"/>
+      </w:pPr>
+      <w:proofErr w:type="gramStart"/>
+      <w:r>
+        <w:t>.box</w:t>
+      </w:r>
+      <w:proofErr w:type="gramEnd"/>
+      <w:r>
+        <w:t>1 {</w:t>
+      </w:r>
+    </w:p>
+    <w:p>
+      <w:pPr>
+        <w:pStyle w:val="code"/>
+      </w:pPr>
+      <w:r>
+        <w:tab/>
       </w:r>
       <w:proofErr w:type="spellStart"/>
       <w:r>
-        <w:t>ul</w:t>
+        <w:t>background-</w:t>
+      </w:r>
+      <w:proofErr w:type="gramStart"/>
+      <w:r>
+        <w:t>color:black</w:t>
       </w:r>
       <w:proofErr w:type="spellEnd"/>
-      <w:r>
-        <w:t>&gt;</w:t>
-      </w:r>
-    </w:p>
-    <w:p>
-      <w:pPr>
-        <w:pStyle w:val="code"/>
-      </w:pPr>
-    </w:p>
-    <w:p>
-      <w:pPr>
-        <w:pStyle w:val="code"/>
-      </w:pPr>
-      <w:r>
-        <w:t xml:space="preserve"> </w:t>
-      </w:r>
-    </w:p>
-    <w:p>
-      <w:pPr>
-        <w:pStyle w:val="code"/>
-      </w:pPr>
-      <w:r>
-        <w:t xml:space="preserve"> </w:t>
-      </w:r>
-    </w:p>
-    <w:p>
-      <w:pPr>
-        <w:pStyle w:val="code"/>
-      </w:pPr>
-    </w:p>
-    <w:p>
-      <w:pPr>
-        <w:pStyle w:val="code"/>
-      </w:pPr>
-      <w:r>
-        <w:t>&lt;</w:t>
+      <w:proofErr w:type="gramEnd"/>
+      <w:r>
+        <w:t>;</w:t>
+      </w:r>
+    </w:p>
+    <w:p>
+      <w:pPr>
+        <w:pStyle w:val="code"/>
+      </w:pPr>
+      <w:r>
+        <w:tab/>
+        <w:t>flex: 3 1 auto;</w:t>
+      </w:r>
+    </w:p>
+    <w:p>
+      <w:pPr>
+        <w:pStyle w:val="code"/>
+      </w:pPr>
+      <w:r>
+        <w:tab/>
+      </w:r>
+      <w:r>
+        <w:rPr>
+          <w:highlight w:val="yellow"/>
+        </w:rPr>
+        <w:t>order: 2;</w:t>
+      </w:r>
+      <w:r>
+        <w:tab/>
+      </w:r>
+    </w:p>
+    <w:p>
+      <w:pPr>
+        <w:pStyle w:val="code"/>
+      </w:pPr>
+      <w:r>
+        <w:tab/>
+        <w:t>}</w:t>
+      </w:r>
+    </w:p>
+    <w:p>
+      <w:pPr>
+        <w:pStyle w:val="code"/>
+      </w:pPr>
+      <w:r>
+        <w:tab/>
+      </w:r>
+      <w:r>
+        <w:tab/>
+      </w:r>
+    </w:p>
+    <w:p>
+      <w:pPr>
+        <w:pStyle w:val="code"/>
+      </w:pPr>
+    </w:p>
+    <w:p>
+      <w:pPr>
+        <w:pStyle w:val="code"/>
+      </w:pPr>
+      <w:proofErr w:type="gramStart"/>
+      <w:r>
+        <w:t>.box</w:t>
+      </w:r>
+      <w:proofErr w:type="gramEnd"/>
+      <w:r>
+        <w:t>2 {</w:t>
+      </w:r>
+    </w:p>
+    <w:p>
+      <w:pPr>
+        <w:pStyle w:val="code"/>
+      </w:pPr>
+      <w:r>
+        <w:tab/>
       </w:r>
       <w:proofErr w:type="spellStart"/>
       <w:r>
-        <w:t>ul</w:t>
+        <w:t>background-</w:t>
+      </w:r>
+      <w:proofErr w:type="gramStart"/>
+      <w:r>
+        <w:t>color:blue</w:t>
       </w:r>
       <w:proofErr w:type="spellEnd"/>
-      <w:r>
-        <w:t xml:space="preserve"> class="container center"&gt;</w:t>
-      </w:r>
-    </w:p>
-    <w:p>
-      <w:pPr>
-        <w:pStyle w:val="code"/>
-      </w:pPr>
-      <w:r>
-        <w:t xml:space="preserve">  &lt;li class="flex-item"&gt;center&lt;</w:t>
+      <w:proofErr w:type="gramEnd"/>
+      <w:r>
+        <w:t>;</w:t>
+      </w:r>
+    </w:p>
+    <w:p>
+      <w:pPr>
+        <w:pStyle w:val="code"/>
+      </w:pPr>
+      <w:r>
+        <w:tab/>
+        <w:t>flex-grow: 2;</w:t>
+      </w:r>
+    </w:p>
+    <w:p>
+      <w:pPr>
+        <w:pStyle w:val="code"/>
+      </w:pPr>
+      <w:r>
+        <w:tab/>
+        <w:t>flex-shrink: 1;</w:t>
+      </w:r>
+    </w:p>
+    <w:p>
+      <w:pPr>
+        <w:pStyle w:val="code"/>
+      </w:pPr>
+      <w:r>
+        <w:tab/>
+        <w:t>flex-basis: 300;</w:t>
+      </w:r>
+    </w:p>
+    <w:p>
+      <w:pPr>
+        <w:pStyle w:val="code"/>
+      </w:pPr>
+      <w:r>
+        <w:tab/>
+      </w:r>
+      <w:r>
+        <w:rPr>
+          <w:highlight w:val="yellow"/>
+        </w:rPr>
+        <w:t>order: 3;</w:t>
+      </w:r>
+    </w:p>
+    <w:p>
+      <w:pPr>
+        <w:pStyle w:val="code"/>
+      </w:pPr>
+      <w:r>
+        <w:tab/>
+        <w:t>}</w:t>
+      </w:r>
+    </w:p>
+    <w:p>
+      <w:pPr>
+        <w:pStyle w:val="code"/>
+      </w:pPr>
+    </w:p>
+    <w:p>
+      <w:pPr>
+        <w:pStyle w:val="code"/>
+      </w:pPr>
+    </w:p>
+    <w:p>
+      <w:pPr>
+        <w:pStyle w:val="code"/>
+      </w:pPr>
+      <w:proofErr w:type="gramStart"/>
+      <w:r>
+        <w:t>.box</w:t>
+      </w:r>
+      <w:proofErr w:type="gramEnd"/>
+      <w:r>
+        <w:t>3 {</w:t>
+      </w:r>
+    </w:p>
+    <w:p>
+      <w:pPr>
+        <w:pStyle w:val="code"/>
+      </w:pPr>
+    </w:p>
+    <w:p>
+      <w:pPr>
+        <w:pStyle w:val="code"/>
+      </w:pPr>
+      <w:r>
+        <w:t xml:space="preserve">    </w:t>
       </w:r>
       <w:proofErr w:type="spellStart"/>
       <w:r>
-        <w:t>br</w:t>
+        <w:t>background-</w:t>
+      </w:r>
+      <w:proofErr w:type="gramStart"/>
+      <w:r>
+        <w:t>color:purple</w:t>
       </w:r>
       <w:proofErr w:type="spellEnd"/>
-      <w:r>
-        <w:t>&gt;</w:t>
-      </w:r>
-    </w:p>
-    <w:p>
-      <w:pPr>
-        <w:pStyle w:val="code"/>
-      </w:pPr>
-      <w:r>
-        <w:t>~&lt;/li&gt;</w:t>
-      </w:r>
-    </w:p>
-    <w:p>
-      <w:pPr>
-        <w:pStyle w:val="code"/>
-      </w:pPr>
-      <w:r>
-        <w:t xml:space="preserve">  &lt;li class="flex-item"&gt;3&lt;/li&gt;</w:t>
-      </w:r>
-    </w:p>
-    <w:p>
-      <w:pPr>
-        <w:pStyle w:val="code"/>
-      </w:pPr>
-      <w:r>
-        <w:t xml:space="preserve">  &lt;li class="flex-item"&gt;4&lt;</w:t>
-      </w:r>
-      <w:proofErr w:type="spellStart"/>
-      <w:r>
-        <w:t>br</w:t>
-      </w:r>
-      <w:proofErr w:type="spellEnd"/>
-      <w:r>
-        <w:t>&gt;5&lt;/li&gt;</w:t>
-      </w:r>
-    </w:p>
-    <w:p>
-      <w:pPr>
-        <w:pStyle w:val="code"/>
-      </w:pPr>
-      <w:r>
-        <w:t xml:space="preserve">  &lt;li class="flex-item"&gt;6&lt;/li&gt;</w:t>
-      </w:r>
-    </w:p>
-    <w:p>
-      <w:pPr>
-        <w:pStyle w:val="code"/>
-      </w:pPr>
-      <w:r>
-        <w:t>&lt;/</w:t>
-      </w:r>
-      <w:proofErr w:type="spellStart"/>
-      <w:r>
-        <w:t>ul</w:t>
-      </w:r>
-      <w:proofErr w:type="spellEnd"/>
-      <w:r>
-        <w:t>&gt;</w:t>
-      </w:r>
-    </w:p>
-    <w:p>
-      <w:pPr>
-        <w:pStyle w:val="code"/>
-      </w:pPr>
-    </w:p>
-    <w:p>
-      <w:pPr>
-        <w:pStyle w:val="code"/>
-      </w:pPr>
-    </w:p>
-    <w:p>
-      <w:pPr>
-        <w:pStyle w:val="code"/>
-      </w:pPr>
-    </w:p>
-    <w:p>
-      <w:pPr>
-        <w:pStyle w:val="code"/>
-      </w:pPr>
-    </w:p>
-    <w:p>
-      <w:pPr>
-        <w:pStyle w:val="code"/>
-      </w:pPr>
-      <w:r>
-        <w:t>&lt;</w:t>
-      </w:r>
-      <w:proofErr w:type="spellStart"/>
-      <w:r>
-        <w:t>ul</w:t>
-      </w:r>
-      <w:proofErr w:type="spellEnd"/>
-      <w:r>
-        <w:t xml:space="preserve"> class="container baseline"&gt;</w:t>
-      </w:r>
-    </w:p>
-    <w:p>
-      <w:pPr>
-        <w:pStyle w:val="code"/>
-      </w:pPr>
-      <w:r>
-        <w:t xml:space="preserve">  &lt;li class="flex-item"&gt;baseline&lt;</w:t>
-      </w:r>
-      <w:proofErr w:type="spellStart"/>
-      <w:r>
-        <w:t>br</w:t>
-      </w:r>
-      <w:proofErr w:type="spellEnd"/>
-      <w:r>
-        <w:t>&gt;</w:t>
-      </w:r>
-    </w:p>
-    <w:p>
-      <w:pPr>
-        <w:pStyle w:val="code"/>
-      </w:pPr>
-      <w:r>
-        <w:t>~&lt;/li&gt;</w:t>
-      </w:r>
-    </w:p>
-    <w:p>
-      <w:pPr>
-        <w:pStyle w:val="code"/>
-      </w:pPr>
-      <w:r>
-        <w:t xml:space="preserve">  &lt;li class="flex-item"&gt;3&lt;/li&gt;</w:t>
-      </w:r>
-    </w:p>
-    <w:p>
-      <w:pPr>
-        <w:pStyle w:val="code"/>
-      </w:pPr>
-      <w:r>
-        <w:t xml:space="preserve">  &lt;li class="flex-item"&gt;4&lt;</w:t>
-      </w:r>
-      <w:proofErr w:type="spellStart"/>
-      <w:r>
-        <w:t>br</w:t>
-      </w:r>
-      <w:proofErr w:type="spellEnd"/>
-      <w:r>
-        <w:t>&gt;5&lt;/li&gt;</w:t>
-      </w:r>
-    </w:p>
-    <w:p>
-      <w:pPr>
-        <w:pStyle w:val="code"/>
-      </w:pPr>
-      <w:r>
-        <w:t xml:space="preserve">  &lt;li class="flex-item"&gt;6&lt;/li&gt;</w:t>
-      </w:r>
-    </w:p>
-    <w:p>
-      <w:pPr>
-        <w:pStyle w:val="code"/>
-      </w:pPr>
-      <w:r>
-        <w:t>&lt;/</w:t>
-      </w:r>
-      <w:proofErr w:type="spellStart"/>
-      <w:r>
-        <w:t>ul</w:t>
-      </w:r>
-      <w:proofErr w:type="spellEnd"/>
-      <w:r>
-        <w:t>&gt;</w:t>
-      </w:r>
-    </w:p>
-    <w:p>
-      <w:pPr>
-        <w:pStyle w:val="code"/>
-      </w:pPr>
-    </w:p>
-    <w:p>
-      <w:pPr>
-        <w:pStyle w:val="code"/>
-      </w:pPr>
-    </w:p>
-    <w:p>
-      <w:pPr>
-        <w:pStyle w:val="code"/>
-      </w:pPr>
-    </w:p>
-    <w:p>
-      <w:pPr>
-        <w:pStyle w:val="code"/>
-      </w:pPr>
-    </w:p>
-    <w:p>
-      <w:pPr>
-        <w:pStyle w:val="code"/>
-      </w:pPr>
-    </w:p>
-    <w:p>
-      <w:pPr>
-        <w:pStyle w:val="code"/>
-      </w:pPr>
-      <w:r>
-        <w:t>&lt;</w:t>
-      </w:r>
-      <w:proofErr w:type="spellStart"/>
-      <w:r>
-        <w:t>ul</w:t>
-      </w:r>
-      <w:proofErr w:type="spellEnd"/>
-      <w:r>
-        <w:t xml:space="preserve"> class="container stretch"&gt;</w:t>
-      </w:r>
-    </w:p>
-    <w:p>
-      <w:pPr>
-        <w:pStyle w:val="code"/>
-      </w:pPr>
-      <w:r>
-        <w:t xml:space="preserve">  &lt;li class="flex-item"&gt;stretch&lt;/li&gt;</w:t>
-      </w:r>
-    </w:p>
-    <w:p>
-      <w:pPr>
-        <w:pStyle w:val="code"/>
-      </w:pPr>
-      <w:r>
-        <w:t xml:space="preserve">  &lt;li class="flex-item"&gt;3&lt;/li&gt;</w:t>
-      </w:r>
-    </w:p>
-    <w:p>
-      <w:pPr>
-        <w:pStyle w:val="code"/>
-      </w:pPr>
-      <w:r>
-        <w:t xml:space="preserve">  &lt;li class="flex-item"&gt;4&lt;</w:t>
-      </w:r>
-      <w:proofErr w:type="spellStart"/>
-      <w:r>
-        <w:t>br</w:t>
-      </w:r>
-      <w:proofErr w:type="spellEnd"/>
-      <w:r>
-        <w:t>&gt;5&lt;/li&gt;</w:t>
-      </w:r>
-    </w:p>
-    <w:p>
-      <w:pPr>
-        <w:pStyle w:val="code"/>
-      </w:pPr>
-      <w:r>
-        <w:t xml:space="preserve">  &lt;li class="flex-item"&gt;6&lt;/li&gt;</w:t>
-      </w:r>
-    </w:p>
-    <w:p>
-      <w:pPr>
-        <w:pStyle w:val="code"/>
-      </w:pPr>
-      <w:r>
-        <w:t>&lt;/</w:t>
-      </w:r>
-      <w:proofErr w:type="spellStart"/>
-      <w:r>
-        <w:t>ul</w:t>
-      </w:r>
-      <w:proofErr w:type="spellEnd"/>
-      <w:r>
-        <w:t>&gt;</w:t>
-      </w:r>
-    </w:p>
-    <w:p>
-      <w:pPr>
-        <w:pStyle w:val="code"/>
-      </w:pPr>
-    </w:p>
-    <w:p>
-      <w:pPr>
-        <w:pStyle w:val="Heading2"/>
-      </w:pPr>
-      <w:r>
-        <w:t>CSS</w:t>
-      </w:r>
-    </w:p>
-    <w:p>
-      <w:pPr>
-        <w:pStyle w:val="code"/>
-      </w:pPr>
-      <w:r>
-        <w:t>.container {</w:t>
-      </w:r>
-    </w:p>
-    <w:p>
-      <w:pPr>
-        <w:pStyle w:val="code"/>
-      </w:pPr>
-      <w:r>
-        <w:t xml:space="preserve">  padding: 0;</w:t>
-      </w:r>
-    </w:p>
-    <w:p>
-      <w:pPr>
-        <w:pStyle w:val="code"/>
-      </w:pPr>
-      <w:r>
-        <w:t xml:space="preserve">  margin: 0;</w:t>
-      </w:r>
-    </w:p>
-    <w:p>
-      <w:pPr>
-        <w:pStyle w:val="code"/>
-      </w:pPr>
-      <w:r>
-        <w:t xml:space="preserve">  list-style: none;</w:t>
-      </w:r>
-    </w:p>
-    <w:p>
-      <w:pPr>
-        <w:pStyle w:val="code"/>
-      </w:pPr>
-      <w:r>
-        <w:t xml:space="preserve">  </w:t>
-      </w:r>
-    </w:p>
-    <w:p>
-      <w:pPr>
-        <w:pStyle w:val="code"/>
-      </w:pPr>
-      <w:r>
-        <w:t xml:space="preserve">  -</w:t>
-      </w:r>
-      <w:proofErr w:type="spellStart"/>
-      <w:r>
-        <w:t>ms</w:t>
-      </w:r>
-      <w:proofErr w:type="spellEnd"/>
-      <w:r>
-        <w:t>-box-orient: horizontal;</w:t>
-      </w:r>
-    </w:p>
-    <w:p>
-      <w:pPr>
-        <w:pStyle w:val="code"/>
-      </w:pPr>
-      <w:r>
-        <w:lastRenderedPageBreak/>
-        <w:t xml:space="preserve">  display: -</w:t>
-      </w:r>
-      <w:proofErr w:type="spellStart"/>
-      <w:r>
-        <w:t>webkit</w:t>
-      </w:r>
-      <w:proofErr w:type="spellEnd"/>
-      <w:r>
-        <w:t>-box;</w:t>
-      </w:r>
-    </w:p>
-    <w:p>
-      <w:pPr>
-        <w:pStyle w:val="code"/>
-      </w:pPr>
-      <w:r>
-        <w:t xml:space="preserve">  display: -</w:t>
-      </w:r>
-      <w:proofErr w:type="spellStart"/>
-      <w:r>
-        <w:t>moz</w:t>
-      </w:r>
-      <w:proofErr w:type="spellEnd"/>
-      <w:r>
-        <w:t>-box;</w:t>
-      </w:r>
-    </w:p>
-    <w:p>
-      <w:pPr>
-        <w:pStyle w:val="code"/>
-      </w:pPr>
-      <w:r>
-        <w:t xml:space="preserve">  display: -</w:t>
-      </w:r>
-      <w:proofErr w:type="spellStart"/>
-      <w:r>
-        <w:t>ms</w:t>
-      </w:r>
-      <w:proofErr w:type="spellEnd"/>
-      <w:r>
-        <w:t>-flexbox;</w:t>
-      </w:r>
-    </w:p>
-    <w:p>
-      <w:pPr>
-        <w:pStyle w:val="code"/>
-      </w:pPr>
-      <w:r>
-        <w:t xml:space="preserve">  display: -</w:t>
-      </w:r>
-      <w:proofErr w:type="spellStart"/>
-      <w:r>
-        <w:t>moz</w:t>
-      </w:r>
-      <w:proofErr w:type="spellEnd"/>
-      <w:r>
-        <w:t>-flex;</w:t>
-      </w:r>
-    </w:p>
-    <w:p>
-      <w:pPr>
-        <w:pStyle w:val="code"/>
-      </w:pPr>
-      <w:r>
-        <w:t xml:space="preserve">  display: -</w:t>
-      </w:r>
-      <w:proofErr w:type="spellStart"/>
-      <w:r>
-        <w:t>webkit</w:t>
-      </w:r>
-      <w:proofErr w:type="spellEnd"/>
-      <w:r>
-        <w:t>-flex;</w:t>
-      </w:r>
-    </w:p>
-    <w:p>
-      <w:pPr>
-        <w:pStyle w:val="code"/>
-      </w:pPr>
-      <w:r>
-        <w:t xml:space="preserve">  display: flex;</w:t>
-      </w:r>
-    </w:p>
-    <w:p>
-      <w:pPr>
-        <w:pStyle w:val="code"/>
-      </w:pPr>
-      <w:r>
-        <w:t xml:space="preserve">  float: left;</w:t>
-      </w:r>
+      <w:proofErr w:type="gramEnd"/>
+      <w:r>
+        <w:t>;</w:t>
+      </w:r>
+    </w:p>
+    <w:p>
+      <w:pPr>
+        <w:pStyle w:val="code"/>
+      </w:pPr>
+      <w:r>
+        <w:t xml:space="preserve">    flex-grow: 5;</w:t>
+      </w:r>
+    </w:p>
+    <w:p>
+      <w:pPr>
+        <w:pStyle w:val="code"/>
+      </w:pPr>
+      <w:r>
+        <w:tab/>
+        <w:t>flex-shrink: 1;</w:t>
+      </w:r>
+    </w:p>
+    <w:p>
+      <w:pPr>
+        <w:pStyle w:val="code"/>
+      </w:pPr>
+      <w:r>
+        <w:tab/>
+        <w:t>flex-basis: 150;</w:t>
+      </w:r>
+    </w:p>
+    <w:p>
+      <w:pPr>
+        <w:pStyle w:val="code"/>
+      </w:pPr>
+      <w:r>
+        <w:tab/>
+      </w:r>
+      <w:r>
+        <w:rPr>
+          <w:highlight w:val="yellow"/>
+        </w:rPr>
+        <w:t>order: 1;</w:t>
+      </w:r>
+    </w:p>
+    <w:p>
+      <w:pPr>
+        <w:pStyle w:val="code"/>
+      </w:pPr>
     </w:p>
     <w:p>
       <w:pPr>
@@ -3419,441 +5322,138 @@
         <w:pStyle w:val="code"/>
       </w:pPr>
       <w:r>
-        <w:t xml:space="preserve">.flex-start { </w:t>
-      </w:r>
-    </w:p>
-    <w:p>
-      <w:pPr>
-        <w:pStyle w:val="code"/>
-      </w:pPr>
-      <w:r>
-        <w:t xml:space="preserve">  -</w:t>
-      </w:r>
-      <w:proofErr w:type="spellStart"/>
-      <w:r>
-        <w:t>webkit</w:t>
-      </w:r>
-      <w:proofErr w:type="spellEnd"/>
-      <w:r>
-        <w:t>-align-items: flex-start;</w:t>
-      </w:r>
-    </w:p>
-    <w:p>
-      <w:pPr>
-        <w:pStyle w:val="code"/>
-      </w:pPr>
-      <w:r>
-        <w:t xml:space="preserve">  align-items: flex-start; </w:t>
-      </w:r>
-    </w:p>
-    <w:p>
-      <w:pPr>
-        <w:pStyle w:val="code"/>
-      </w:pPr>
-      <w:r>
+        <w:t>.container &gt;* {</w:t>
+      </w:r>
+    </w:p>
+    <w:p>
+      <w:pPr>
+        <w:pStyle w:val="code"/>
+      </w:pPr>
+      <w:r>
+        <w:t xml:space="preserve">  color: white;</w:t>
+      </w:r>
+    </w:p>
+    <w:p>
+      <w:pPr>
+        <w:pStyle w:val="code"/>
+      </w:pPr>
+      <w:r>
+        <w:tab/>
         <w:t>}</w:t>
       </w:r>
     </w:p>
-    <w:p>
-      <w:pPr>
-        <w:pStyle w:val="code"/>
-      </w:pPr>
-    </w:p>
-    <w:p>
-      <w:pPr>
-        <w:pStyle w:val="code"/>
-      </w:pPr>
-      <w:r>
-        <w:t xml:space="preserve">.flex-end { </w:t>
-      </w:r>
-    </w:p>
-    <w:p>
-      <w:pPr>
-        <w:pStyle w:val="code"/>
-      </w:pPr>
-      <w:r>
-        <w:t xml:space="preserve">  -</w:t>
-      </w:r>
-      <w:proofErr w:type="spellStart"/>
-      <w:r>
-        <w:t>webkit</w:t>
-      </w:r>
-      <w:proofErr w:type="spellEnd"/>
-      <w:r>
-        <w:t xml:space="preserve">-align-items: flex-end; </w:t>
-      </w:r>
-    </w:p>
-    <w:p>
-      <w:pPr>
-        <w:pStyle w:val="code"/>
-      </w:pPr>
-      <w:r>
-        <w:t xml:space="preserve">  align-items: flex-end; </w:t>
-      </w:r>
-    </w:p>
-    <w:p>
-      <w:pPr>
-        <w:pStyle w:val="code"/>
-      </w:pPr>
-      <w:r>
-        <w:t>}</w:t>
-      </w:r>
-    </w:p>
-    <w:p>
-      <w:pPr>
-        <w:pStyle w:val="code"/>
-      </w:pPr>
-      <w:r>
-        <w:t>.flex-end li {</w:t>
-      </w:r>
-    </w:p>
-    <w:p>
-      <w:pPr>
-        <w:pStyle w:val="code"/>
-      </w:pPr>
-      <w:r>
-        <w:t xml:space="preserve">  background: gold;</w:t>
-      </w:r>
-    </w:p>
-    <w:p>
-      <w:pPr>
-        <w:pStyle w:val="code"/>
-      </w:pPr>
-      <w:r>
-        <w:t>}</w:t>
-      </w:r>
-    </w:p>
-    <w:p>
-      <w:pPr>
-        <w:pStyle w:val="code"/>
-      </w:pPr>
-    </w:p>
-    <w:p>
-      <w:pPr>
-        <w:pStyle w:val="code"/>
-      </w:pPr>
-      <w:r>
-        <w:t xml:space="preserve">.center { </w:t>
-      </w:r>
-    </w:p>
-    <w:p>
-      <w:pPr>
-        <w:pStyle w:val="code"/>
-      </w:pPr>
-      <w:r>
-        <w:t xml:space="preserve">  -</w:t>
-      </w:r>
-      <w:proofErr w:type="spellStart"/>
-      <w:r>
-        <w:t>webkit</w:t>
-      </w:r>
-      <w:proofErr w:type="spellEnd"/>
-      <w:r>
-        <w:t xml:space="preserve">-align-items: center; </w:t>
-      </w:r>
-    </w:p>
-    <w:p>
-      <w:pPr>
-        <w:pStyle w:val="code"/>
-      </w:pPr>
-      <w:r>
-        <w:t xml:space="preserve">  align-items: center; </w:t>
-      </w:r>
-    </w:p>
-    <w:p>
-      <w:pPr>
-        <w:pStyle w:val="code"/>
-      </w:pPr>
-      <w:r>
-        <w:t xml:space="preserve">}  </w:t>
-      </w:r>
-    </w:p>
-    <w:p>
-      <w:pPr>
-        <w:pStyle w:val="code"/>
-      </w:pPr>
-      <w:r>
-        <w:t>.center li {</w:t>
-      </w:r>
-    </w:p>
-    <w:p>
-      <w:pPr>
-        <w:pStyle w:val="code"/>
-      </w:pPr>
-      <w:r>
-        <w:t xml:space="preserve">  background: blue;</w:t>
-      </w:r>
-    </w:p>
-    <w:p>
-      <w:pPr>
-        <w:pStyle w:val="code"/>
-      </w:pPr>
-      <w:r>
-        <w:t>}</w:t>
-      </w:r>
-    </w:p>
-    <w:p>
-      <w:pPr>
-        <w:pStyle w:val="code"/>
-      </w:pPr>
-    </w:p>
-    <w:p>
-      <w:pPr>
-        <w:pStyle w:val="code"/>
-      </w:pPr>
-      <w:r>
-        <w:t xml:space="preserve">.baseline { </w:t>
-      </w:r>
-    </w:p>
-    <w:p>
-      <w:pPr>
-        <w:pStyle w:val="code"/>
-      </w:pPr>
-      <w:r>
-        <w:t xml:space="preserve">  -</w:t>
-      </w:r>
-      <w:proofErr w:type="spellStart"/>
-      <w:r>
-        <w:t>webkit</w:t>
-      </w:r>
-      <w:proofErr w:type="spellEnd"/>
-      <w:r>
-        <w:t xml:space="preserve">-align-items: baseline; </w:t>
-      </w:r>
-    </w:p>
-    <w:p>
-      <w:pPr>
-        <w:pStyle w:val="code"/>
-      </w:pPr>
-      <w:r>
-        <w:t xml:space="preserve">  align-items: baseline; </w:t>
-      </w:r>
-    </w:p>
-    <w:p>
-      <w:pPr>
-        <w:pStyle w:val="code"/>
-      </w:pPr>
-      <w:r>
-        <w:t>}</w:t>
-      </w:r>
-    </w:p>
-    <w:p>
-      <w:pPr>
-        <w:pStyle w:val="code"/>
-      </w:pPr>
-      <w:r>
-        <w:t>.baseline li {</w:t>
-      </w:r>
-    </w:p>
-    <w:p>
-      <w:pPr>
-        <w:pStyle w:val="code"/>
-      </w:pPr>
-      <w:r>
-        <w:t xml:space="preserve">  background: green;</w:t>
-      </w:r>
-    </w:p>
-    <w:p>
-      <w:pPr>
-        <w:pStyle w:val="code"/>
-      </w:pPr>
-      <w:r>
-        <w:t>}</w:t>
-      </w:r>
-    </w:p>
-    <w:p>
-      <w:pPr>
-        <w:pStyle w:val="code"/>
-      </w:pPr>
-    </w:p>
-    <w:p>
-      <w:pPr>
-        <w:pStyle w:val="code"/>
-      </w:pPr>
-      <w:r>
-        <w:t xml:space="preserve">.stretch { </w:t>
-      </w:r>
-    </w:p>
-    <w:p>
-      <w:pPr>
-        <w:pStyle w:val="code"/>
-      </w:pPr>
-      <w:r>
-        <w:t xml:space="preserve">  -</w:t>
-      </w:r>
-      <w:proofErr w:type="spellStart"/>
-      <w:r>
-        <w:t>webkit</w:t>
-      </w:r>
-      <w:proofErr w:type="spellEnd"/>
-      <w:r>
-        <w:t xml:space="preserve">-align-items: stretch; </w:t>
-      </w:r>
-    </w:p>
-    <w:p>
-      <w:pPr>
-        <w:pStyle w:val="code"/>
-      </w:pPr>
-      <w:r>
-        <w:t xml:space="preserve">  align-items: stretch; </w:t>
-      </w:r>
-    </w:p>
-    <w:p>
-      <w:pPr>
-        <w:pStyle w:val="code"/>
-      </w:pPr>
-      <w:r>
-        <w:t xml:space="preserve">}  </w:t>
-      </w:r>
-    </w:p>
-    <w:p>
-      <w:pPr>
-        <w:pStyle w:val="code"/>
-      </w:pPr>
-      <w:r>
-        <w:t>.stretch li {</w:t>
-      </w:r>
-    </w:p>
-    <w:p>
-      <w:pPr>
-        <w:pStyle w:val="code"/>
-      </w:pPr>
-      <w:r>
-        <w:t xml:space="preserve">  background: maroon;</w:t>
-      </w:r>
-    </w:p>
-    <w:p>
-      <w:pPr>
-        <w:pStyle w:val="code"/>
-      </w:pPr>
-      <w:r>
-        <w:t>}</w:t>
-      </w:r>
-    </w:p>
-    <w:p>
-      <w:pPr>
-        <w:pStyle w:val="code"/>
-      </w:pPr>
-    </w:p>
-    <w:p>
-      <w:pPr>
-        <w:pStyle w:val="code"/>
-      </w:pPr>
-      <w:r>
-        <w:t>.flex-item {</w:t>
-      </w:r>
-    </w:p>
-    <w:p>
-      <w:pPr>
-        <w:pStyle w:val="code"/>
-      </w:pPr>
-      <w:r>
-        <w:t xml:space="preserve">  background: indigo;</w:t>
-      </w:r>
-    </w:p>
-    <w:p>
-      <w:pPr>
-        <w:pStyle w:val="code"/>
-      </w:pPr>
-      <w:r>
-        <w:t xml:space="preserve">  padding: 5px;</w:t>
-      </w:r>
-    </w:p>
-    <w:p>
-      <w:pPr>
-        <w:pStyle w:val="code"/>
-      </w:pPr>
-      <w:r>
-        <w:t xml:space="preserve">  width: 50px;</w:t>
-      </w:r>
-    </w:p>
-    <w:p>
-      <w:pPr>
-        <w:pStyle w:val="code"/>
-      </w:pPr>
-      <w:r>
-        <w:t xml:space="preserve">  margin: 5px;</w:t>
-      </w:r>
-    </w:p>
-    <w:p>
-      <w:pPr>
-        <w:pStyle w:val="code"/>
-      </w:pPr>
-      <w:r>
-        <w:t xml:space="preserve">  </w:t>
-      </w:r>
-    </w:p>
-    <w:p>
-      <w:pPr>
-        <w:pStyle w:val="code"/>
-      </w:pPr>
-      <w:r>
-        <w:t xml:space="preserve">  line-height: 50px;</w:t>
-      </w:r>
-    </w:p>
-    <w:p>
-      <w:pPr>
-        <w:pStyle w:val="code"/>
-      </w:pPr>
-      <w:r>
-        <w:t xml:space="preserve">  color: white;</w:t>
-      </w:r>
-    </w:p>
-    <w:p>
-      <w:pPr>
-        <w:pStyle w:val="code"/>
-      </w:pPr>
-      <w:r>
-        <w:t xml:space="preserve">  font-weight: bold;</w:t>
-      </w:r>
-    </w:p>
-    <w:p>
-      <w:pPr>
-        <w:pStyle w:val="code"/>
-      </w:pPr>
-      <w:r>
-        <w:t xml:space="preserve">  font-size: 1em;</w:t>
-      </w:r>
-    </w:p>
-    <w:p>
-      <w:pPr>
-        <w:pStyle w:val="code"/>
-      </w:pPr>
-      <w:r>
-        <w:t xml:space="preserve">  text-align: center;</w:t>
-      </w:r>
-    </w:p>
-    <w:p>
-      <w:pPr>
-        <w:pStyle w:val="code"/>
-      </w:pPr>
-      <w:r>
-        <w:t>}</w:t>
-      </w:r>
-    </w:p>
-    <w:p>
-      <w:pPr>
-        <w:pStyle w:val="code"/>
-      </w:pPr>
-    </w:p>
-    <w:p/>
-    <w:p>
-      <w:pPr>
-        <w:pStyle w:val="Heading2"/>
-      </w:pPr>
-      <w:r>
-        <w:t xml:space="preserve">What those numbers mean after the &gt;*. </w:t>
-      </w:r>
-    </w:p>
-    <w:p/>
     <w:sectPr>
+      <w:headerReference w:type="default" r:id="rId28"/>
       <w:pgSz w:w="12240" w:h="15840"/>
-      <w:pgMar w:top="1440" w:right="1440" w:bottom="1440" w:left="1440" w:header="720" w:footer="720" w:gutter="0"/>
+      <w:pgMar w:top="1350" w:right="1440" w:bottom="990" w:left="1440" w:header="720" w:footer="720" w:gutter="0"/>
       <w:cols w:space="720"/>
       <w:docGrid w:linePitch="360"/>
     </w:sectPr>
   </w:body>
 </w:document>
+</file>
+
+<file path=word/endnotes.xml><?xml version="1.0" encoding="utf-8"?>
+<w:endnotes xmlns:wpc="http://schemas.microsoft.com/office/word/2010/wordprocessingCanvas" xmlns:cx="http://schemas.microsoft.com/office/drawing/2014/chartex" xmlns:cx1="http://schemas.microsoft.com/office/drawing/2015/9/8/chartex" xmlns:cx2="http://schemas.microsoft.com/office/drawing/2015/10/21/chartex" xmlns:cx3="http://schemas.microsoft.com/office/drawing/2016/5/9/chartex" xmlns:cx4="http://schemas.microsoft.com/office/drawing/2016/5/10/chartex" xmlns:cx5="http://schemas.microsoft.com/office/drawing/2016/5/11/chartex" xmlns:cx6="http://schemas.microsoft.com/office/drawing/2016/5/12/chartex" xmlns:cx7="http://schemas.microsoft.com/office/drawing/2016/5/13/chartex" xmlns:cx8="http://schemas.microsoft.com/office/drawing/2016/5/14/chartex" xmlns:mc="http://schemas.openxmlformats.org/markup-compatibility/2006" xmlns:aink="http://schemas.microsoft.com/office/drawing/2016/ink" xmlns:am3d="http://schemas.microsoft.com/office/drawing/2017/model3d" xmlns:o="urn:schemas-microsoft-com:office:office" xmlns:oel="http://schemas.microsoft.com/office/2019/extlst" xmlns:r="http://schemas.openxmlformats.org/officeDocument/2006/relationships" xmlns:m="http://schemas.openxmlformats.org/officeDocument/2006/math" xmlns:v="urn:schemas-microsoft-com:vml" xmlns:wp14="http://schemas.microsoft.com/office/word/2010/wordprocessingDrawing" xmlns:wp="http://schemas.openxmlformats.org/drawingml/2006/wordprocessingDrawing" xmlns:w10="urn:schemas-microsoft-com:office:word" xmlns:w="http://schemas.openxmlformats.org/wordprocessingml/2006/main" xmlns:w14="http://schemas.microsoft.com/office/word/2010/wordml" xmlns:w15="http://schemas.microsoft.com/office/word/2012/wordml" xmlns:w16cex="http://schemas.microsoft.com/office/word/2018/wordml/cex" xmlns:w16cid="http://schemas.microsoft.com/office/word/2016/wordml/cid" xmlns:w16="http://schemas.microsoft.com/office/word/2018/wordml" xmlns:w16sdtdh="http://schemas.microsoft.com/office/word/2020/wordml/sdtdatahash" xmlns:w16se="http://schemas.microsoft.com/office/word/2015/wordml/symex" xmlns:wpg="http://schemas.microsoft.com/office/word/2010/wordprocessingGroup" xmlns:wpi="http://schemas.microsoft.com/office/word/2010/wordprocessingInk" xmlns:wne="http://schemas.microsoft.com/office/word/2006/wordml" xmlns:wps="http://schemas.microsoft.com/office/word/2010/wordprocessingShape" mc:Ignorable="w14 w15 w16se w16cid w16 w16cex w16sdtdh wp14">
+  <w:endnote w:type="separator" w:id="-1">
+    <w:p>
+      <w:pPr>
+        <w:spacing w:after="0" w:line="240" w:lineRule="auto"/>
+      </w:pPr>
+      <w:r>
+        <w:separator/>
+      </w:r>
+    </w:p>
+  </w:endnote>
+  <w:endnote w:type="continuationSeparator" w:id="0">
+    <w:p>
+      <w:pPr>
+        <w:spacing w:after="0" w:line="240" w:lineRule="auto"/>
+      </w:pPr>
+      <w:r>
+        <w:continuationSeparator/>
+      </w:r>
+    </w:p>
+  </w:endnote>
+</w:endnotes>
+</file>
+
+<file path=word/footnotes.xml><?xml version="1.0" encoding="utf-8"?>
+<w:footnotes xmlns:wpc="http://schemas.microsoft.com/office/word/2010/wordprocessingCanvas" xmlns:cx="http://schemas.microsoft.com/office/drawing/2014/chartex" xmlns:cx1="http://schemas.microsoft.com/office/drawing/2015/9/8/chartex" xmlns:cx2="http://schemas.microsoft.com/office/drawing/2015/10/21/chartex" xmlns:cx3="http://schemas.microsoft.com/office/drawing/2016/5/9/chartex" xmlns:cx4="http://schemas.microsoft.com/office/drawing/2016/5/10/chartex" xmlns:cx5="http://schemas.microsoft.com/office/drawing/2016/5/11/chartex" xmlns:cx6="http://schemas.microsoft.com/office/drawing/2016/5/12/chartex" xmlns:cx7="http://schemas.microsoft.com/office/drawing/2016/5/13/chartex" xmlns:cx8="http://schemas.microsoft.com/office/drawing/2016/5/14/chartex" xmlns:mc="http://schemas.openxmlformats.org/markup-compatibility/2006" xmlns:aink="http://schemas.microsoft.com/office/drawing/2016/ink" xmlns:am3d="http://schemas.microsoft.com/office/drawing/2017/model3d" xmlns:o="urn:schemas-microsoft-com:office:office" xmlns:oel="http://schemas.microsoft.com/office/2019/extlst" xmlns:r="http://schemas.openxmlformats.org/officeDocument/2006/relationships" xmlns:m="http://schemas.openxmlformats.org/officeDocument/2006/math" xmlns:v="urn:schemas-microsoft-com:vml" xmlns:wp14="http://schemas.microsoft.com/office/word/2010/wordprocessingDrawing" xmlns:wp="http://schemas.openxmlformats.org/drawingml/2006/wordprocessingDrawing" xmlns:w10="urn:schemas-microsoft-com:office:word" xmlns:w="http://schemas.openxmlformats.org/wordprocessingml/2006/main" xmlns:w14="http://schemas.microsoft.com/office/word/2010/wordml" xmlns:w15="http://schemas.microsoft.com/office/word/2012/wordml" xmlns:w16cex="http://schemas.microsoft.com/office/word/2018/wordml/cex" xmlns:w16cid="http://schemas.microsoft.com/office/word/2016/wordml/cid" xmlns:w16="http://schemas.microsoft.com/office/word/2018/wordml" xmlns:w16sdtdh="http://schemas.microsoft.com/office/word/2020/wordml/sdtdatahash" xmlns:w16se="http://schemas.microsoft.com/office/word/2015/wordml/symex" xmlns:wpg="http://schemas.microsoft.com/office/word/2010/wordprocessingGroup" xmlns:wpi="http://schemas.microsoft.com/office/word/2010/wordprocessingInk" xmlns:wne="http://schemas.microsoft.com/office/word/2006/wordml" xmlns:wps="http://schemas.microsoft.com/office/word/2010/wordprocessingShape" mc:Ignorable="w14 w15 w16se w16cid w16 w16cex w16sdtdh wp14">
+  <w:footnote w:type="separator" w:id="-1">
+    <w:p>
+      <w:pPr>
+        <w:spacing w:after="0" w:line="240" w:lineRule="auto"/>
+      </w:pPr>
+      <w:r>
+        <w:separator/>
+      </w:r>
+    </w:p>
+  </w:footnote>
+  <w:footnote w:type="continuationSeparator" w:id="0">
+    <w:p>
+      <w:pPr>
+        <w:spacing w:after="0" w:line="240" w:lineRule="auto"/>
+      </w:pPr>
+      <w:r>
+        <w:continuationSeparator/>
+      </w:r>
+    </w:p>
+  </w:footnote>
+</w:footnotes>
+</file>
+
+<file path=word/header1.xml><?xml version="1.0" encoding="utf-8"?>
+<w:hdr xmlns:wpc="http://schemas.microsoft.com/office/word/2010/wordprocessingCanvas" xmlns:cx="http://schemas.microsoft.com/office/drawing/2014/chartex" xmlns:cx1="http://schemas.microsoft.com/office/drawing/2015/9/8/chartex" xmlns:cx2="http://schemas.microsoft.com/office/drawing/2015/10/21/chartex" xmlns:cx3="http://schemas.microsoft.com/office/drawing/2016/5/9/chartex" xmlns:cx4="http://schemas.microsoft.com/office/drawing/2016/5/10/chartex" xmlns:cx5="http://schemas.microsoft.com/office/drawing/2016/5/11/chartex" xmlns:cx6="http://schemas.microsoft.com/office/drawing/2016/5/12/chartex" xmlns:cx7="http://schemas.microsoft.com/office/drawing/2016/5/13/chartex" xmlns:cx8="http://schemas.microsoft.com/office/drawing/2016/5/14/chartex" xmlns:mc="http://schemas.openxmlformats.org/markup-compatibility/2006" xmlns:aink="http://schemas.microsoft.com/office/drawing/2016/ink" xmlns:am3d="http://schemas.microsoft.com/office/drawing/2017/model3d" xmlns:o="urn:schemas-microsoft-com:office:office" xmlns:oel="http://schemas.microsoft.com/office/2019/extlst" xmlns:r="http://schemas.openxmlformats.org/officeDocument/2006/relationships" xmlns:m="http://schemas.openxmlformats.org/officeDocument/2006/math" xmlns:v="urn:schemas-microsoft-com:vml" xmlns:wp14="http://schemas.microsoft.com/office/word/2010/wordprocessingDrawing" xmlns:wp="http://schemas.openxmlformats.org/drawingml/2006/wordprocessingDrawing" xmlns:w10="urn:schemas-microsoft-com:office:word" xmlns:w="http://schemas.openxmlformats.org/wordprocessingml/2006/main" xmlns:w14="http://schemas.microsoft.com/office/word/2010/wordml" xmlns:w15="http://schemas.microsoft.com/office/word/2012/wordml" xmlns:w16cex="http://schemas.microsoft.com/office/word/2018/wordml/cex" xmlns:w16cid="http://schemas.microsoft.com/office/word/2016/wordml/cid" xmlns:w16="http://schemas.microsoft.com/office/word/2018/wordml" xmlns:w16sdtdh="http://schemas.microsoft.com/office/word/2020/wordml/sdtdatahash" xmlns:w16se="http://schemas.microsoft.com/office/word/2015/wordml/symex" xmlns:wpg="http://schemas.microsoft.com/office/word/2010/wordprocessingGroup" xmlns:wpi="http://schemas.microsoft.com/office/word/2010/wordprocessingInk" xmlns:wne="http://schemas.microsoft.com/office/word/2006/wordml" xmlns:wps="http://schemas.microsoft.com/office/word/2010/wordprocessingShape" mc:Ignorable="w14 w15 w16se w16cid w16 w16cex w16sdtdh wp14">
+  <w:sdt>
+    <w:sdtPr>
+      <w:id w:val="1344437112"/>
+      <w:docPartObj>
+        <w:docPartGallery w:val="Page Numbers (Top of Page)"/>
+        <w:docPartUnique/>
+      </w:docPartObj>
+    </w:sdtPr>
+    <w:sdtEndPr>
+      <w:rPr>
+        <w:noProof/>
+      </w:rPr>
+    </w:sdtEndPr>
+    <w:sdtContent>
+      <w:p>
+        <w:pPr>
+          <w:pStyle w:val="Header"/>
+          <w:jc w:val="right"/>
+        </w:pPr>
+        <w:r>
+          <w:fldChar w:fldCharType="begin"/>
+        </w:r>
+        <w:r>
+          <w:instrText xml:space="preserve"> PAGE   \* MERGEFORMAT </w:instrText>
+        </w:r>
+        <w:r>
+          <w:fldChar w:fldCharType="separate"/>
+        </w:r>
+        <w:r>
+          <w:rPr>
+            <w:noProof/>
+          </w:rPr>
+          <w:t>2</w:t>
+        </w:r>
+        <w:r>
+          <w:rPr>
+            <w:noProof/>
+          </w:rPr>
+          <w:fldChar w:fldCharType="end"/>
+        </w:r>
+      </w:p>
+    </w:sdtContent>
+  </w:sdt>
+  <w:p>
+    <w:pPr>
+      <w:pStyle w:val="Header"/>
+    </w:pPr>
+  </w:p>
+</w:hdr>
 </file>
 
 <file path=word/numbering.xml><?xml version="1.0" encoding="utf-8"?>
@@ -4746,7 +6346,6 @@
   <w:style w:type="character" w:default="1" w:styleId="DefaultParagraphFont">
     <w:name w:val="Default Paragraph Font"/>
     <w:uiPriority w:val="1"/>
-    <w:semiHidden/>
     <w:unhideWhenUsed/>
   </w:style>
   <w:style w:type="table" w:default="1" w:styleId="TableNormal">
@@ -5652,7 +7251,6 @@
     <w:basedOn w:val="Heading1"/>
     <w:next w:val="Normal"/>
     <w:uiPriority w:val="39"/>
-    <w:semiHidden/>
     <w:unhideWhenUsed/>
     <w:qFormat/>
     <w:rsid w:val="00F6446E"/>
@@ -5899,6 +7497,128 @@
       <w:sz w:val="28"/>
       <w:szCs w:val="28"/>
     </w:rPr>
+  </w:style>
+  <w:style w:type="character" w:styleId="Hyperlink">
+    <w:name w:val="Hyperlink"/>
+    <w:basedOn w:val="DefaultParagraphFont"/>
+    <w:uiPriority w:val="99"/>
+    <w:unhideWhenUsed/>
+    <w:rsid w:val="00380F48"/>
+    <w:rPr>
+      <w:color w:val="0563C1" w:themeColor="hyperlink"/>
+      <w:u w:val="single"/>
+    </w:rPr>
+  </w:style>
+  <w:style w:type="character" w:styleId="UnresolvedMention">
+    <w:name w:val="Unresolved Mention"/>
+    <w:basedOn w:val="DefaultParagraphFont"/>
+    <w:uiPriority w:val="99"/>
+    <w:semiHidden/>
+    <w:unhideWhenUsed/>
+    <w:rsid w:val="00380F48"/>
+    <w:rPr>
+      <w:color w:val="605E5C"/>
+      <w:shd w:val="clear" w:color="auto" w:fill="E1DFDD"/>
+    </w:rPr>
+  </w:style>
+  <w:style w:type="character" w:styleId="FollowedHyperlink">
+    <w:name w:val="FollowedHyperlink"/>
+    <w:basedOn w:val="DefaultParagraphFont"/>
+    <w:uiPriority w:val="99"/>
+    <w:semiHidden/>
+    <w:unhideWhenUsed/>
+    <w:rsid w:val="00380F48"/>
+    <w:rPr>
+      <w:color w:val="954F72" w:themeColor="followedHyperlink"/>
+      <w:u w:val="single"/>
+    </w:rPr>
+  </w:style>
+  <w:style w:type="paragraph" w:styleId="TOC2">
+    <w:name w:val="toc 2"/>
+    <w:basedOn w:val="Normal"/>
+    <w:next w:val="Normal"/>
+    <w:autoRedefine/>
+    <w:uiPriority w:val="39"/>
+    <w:unhideWhenUsed/>
+    <w:rsid w:val="00277A25"/>
+    <w:pPr>
+      <w:spacing w:after="100"/>
+      <w:ind w:left="220"/>
+    </w:pPr>
+  </w:style>
+  <w:style w:type="paragraph" w:styleId="TOC3">
+    <w:name w:val="toc 3"/>
+    <w:basedOn w:val="Normal"/>
+    <w:next w:val="Normal"/>
+    <w:autoRedefine/>
+    <w:uiPriority w:val="39"/>
+    <w:unhideWhenUsed/>
+    <w:rsid w:val="00277A25"/>
+    <w:pPr>
+      <w:spacing w:after="100"/>
+      <w:ind w:left="440"/>
+    </w:pPr>
+  </w:style>
+  <w:style w:type="paragraph" w:styleId="TOC1">
+    <w:name w:val="toc 1"/>
+    <w:basedOn w:val="Normal"/>
+    <w:next w:val="Normal"/>
+    <w:autoRedefine/>
+    <w:uiPriority w:val="39"/>
+    <w:unhideWhenUsed/>
+    <w:rsid w:val="00277A25"/>
+    <w:pPr>
+      <w:spacing w:after="100" w:line="259" w:lineRule="auto"/>
+    </w:pPr>
+    <w:rPr>
+      <w:rFonts w:eastAsiaTheme="minorEastAsia" w:cs="Times New Roman"/>
+      <w:kern w:val="0"/>
+      <w14:ligatures w14:val="none"/>
+    </w:rPr>
+  </w:style>
+  <w:style w:type="paragraph" w:styleId="Header">
+    <w:name w:val="header"/>
+    <w:basedOn w:val="Normal"/>
+    <w:link w:val="HeaderChar"/>
+    <w:uiPriority w:val="99"/>
+    <w:unhideWhenUsed/>
+    <w:rsid w:val="0040261A"/>
+    <w:pPr>
+      <w:tabs>
+        <w:tab w:val="center" w:pos="4680"/>
+        <w:tab w:val="right" w:pos="9360"/>
+      </w:tabs>
+      <w:spacing w:after="0" w:line="240" w:lineRule="auto"/>
+    </w:pPr>
+  </w:style>
+  <w:style w:type="character" w:customStyle="1" w:styleId="HeaderChar">
+    <w:name w:val="Header Char"/>
+    <w:basedOn w:val="DefaultParagraphFont"/>
+    <w:link w:val="Header"/>
+    <w:uiPriority w:val="99"/>
+    <w:rsid w:val="0040261A"/>
+  </w:style>
+  <w:style w:type="paragraph" w:styleId="Footer">
+    <w:name w:val="footer"/>
+    <w:basedOn w:val="Normal"/>
+    <w:link w:val="FooterChar"/>
+    <w:uiPriority w:val="99"/>
+    <w:unhideWhenUsed/>
+    <w:rsid w:val="0040261A"/>
+    <w:pPr>
+      <w:tabs>
+        <w:tab w:val="center" w:pos="4680"/>
+        <w:tab w:val="right" w:pos="9360"/>
+      </w:tabs>
+      <w:spacing w:after="0" w:line="240" w:lineRule="auto"/>
+    </w:pPr>
+  </w:style>
+  <w:style w:type="character" w:customStyle="1" w:styleId="FooterChar">
+    <w:name w:val="Footer Char"/>
+    <w:basedOn w:val="DefaultParagraphFont"/>
+    <w:link w:val="Footer"/>
+    <w:uiPriority w:val="99"/>
+    <w:rsid w:val="0040261A"/>
   </w:style>
 </w:styles>
 </file>
@@ -6196,4 +7916,16 @@
     </a:ext>
   </a:extLst>
 </a:theme>
+</file>
+
+<file path=customXml/item1.xml><?xml version="1.0" encoding="utf-8"?>
+<b:Sources xmlns:b="http://schemas.openxmlformats.org/officeDocument/2006/bibliography" xmlns="http://schemas.openxmlformats.org/officeDocument/2006/bibliography" SelectedStyle="\APASixthEditionOfficeOnline.xsl" StyleName="APA" Version="6"/>
+</file>
+
+<file path=customXml/itemProps1.xml><?xml version="1.0" encoding="utf-8"?>
+<ds:datastoreItem xmlns:ds="http://schemas.openxmlformats.org/officeDocument/2006/customXml" ds:itemID="{8D4B22BA-E11E-48E8-9D3E-57A70D398DB8}">
+  <ds:schemaRefs>
+    <ds:schemaRef ds:uri="http://schemas.openxmlformats.org/officeDocument/2006/bibliography"/>
+  </ds:schemaRefs>
+</ds:datastoreItem>
 </file>